--- a/A01794935_A5.2/A01794935_A5.2.docx
+++ b/A01794935_A5.2/A01794935_A5.2.docx
@@ -94,7 +94,7 @@
           <w:szCs w:val="29"/>
           <w:lang w:val="es-ES_tradnl"/>
         </w:rPr>
-        <w:t>4</w:t>
+        <w:t>5</w:t>
       </w:r>
       <w:r>
         <w:rPr>
@@ -104,7 +104,27 @@
           <w:szCs w:val="29"/>
           <w:lang w:val="es-ES_tradnl"/>
         </w:rPr>
-        <w:t xml:space="preserve">. </w:t>
+        <w:t>.</w:t>
+      </w:r>
+      <w:r>
+        <w:rPr>
+          <w:b/>
+          <w:color w:val="595A5C"/>
+          <w:sz w:val="29"/>
+          <w:szCs w:val="29"/>
+          <w:lang w:val="es-ES_tradnl"/>
+        </w:rPr>
+        <w:t>2</w:t>
+      </w:r>
+      <w:r>
+        <w:rPr>
+          <w:b/>
+          <w:color w:val="595A5C"/>
+          <w:sz w:val="29"/>
+          <w:szCs w:val="29"/>
+          <w:lang w:val="es-ES_tradnl"/>
+        </w:rPr>
+        <w:t xml:space="preserve"> </w:t>
       </w:r>
     </w:p>
     <w:p>
@@ -646,7 +666,7 @@
           <w:color w:val="595959"/>
           <w:lang w:val="es-ES_tradnl"/>
         </w:rPr>
-        <w:t>30</w:t>
+        <w:t>05</w:t>
       </w:r>
       <w:r>
         <w:rPr>
@@ -790,7 +810,7 @@
           <w:szCs w:val="32"/>
           <w:lang w:val="en-US"/>
         </w:rPr>
-        <w:t>Compute statistics</w:t>
+        <w:t>Compute sales</w:t>
       </w:r>
     </w:p>
     <w:p>
@@ -823,7 +843,7 @@
             <w:szCs w:val="24"/>
             <w:lang w:val="en-US"/>
           </w:rPr>
-          <w:id w:val="-316961192"/>
+          <w:id w:val="-1122148794"/>
           <w14:checkbox>
             <w14:checked w14:val="1"/>
             <w14:checkedState w14:val="2612" w14:font="MS Gothic"/>
@@ -849,7 +869,99 @@
           <w:szCs w:val="24"/>
           <w:lang w:val="en-US"/>
         </w:rPr>
-        <w:t xml:space="preserve">Req1. The program shall be invoked from a command line. The program shall receive a file as parameter. The file will contain a list of items (presumable numbers). </w:t>
+        <w:t>Req1. The program shall be invoked from a</w:t>
+      </w:r>
+      <w:r>
+        <w:rPr>
+          <w:rFonts w:ascii="Times New Roman" w:eastAsia="Constantia" w:hAnsi="Times New Roman" w:cs="Times New Roman"/>
+          <w:sz w:val="24"/>
+          <w:szCs w:val="24"/>
+          <w:lang w:val="en-US"/>
+        </w:rPr>
+        <w:t xml:space="preserve"> </w:t>
+      </w:r>
+      <w:r>
+        <w:rPr>
+          <w:rFonts w:ascii="Times New Roman" w:eastAsia="Constantia" w:hAnsi="Times New Roman" w:cs="Times New Roman"/>
+          <w:sz w:val="24"/>
+          <w:szCs w:val="24"/>
+          <w:lang w:val="en-US"/>
+        </w:rPr>
+        <w:t>command line. The program shall receive two</w:t>
+      </w:r>
+      <w:r>
+        <w:rPr>
+          <w:rFonts w:ascii="Times New Roman" w:eastAsia="Constantia" w:hAnsi="Times New Roman" w:cs="Times New Roman"/>
+          <w:sz w:val="24"/>
+          <w:szCs w:val="24"/>
+          <w:lang w:val="en-US"/>
+        </w:rPr>
+        <w:t xml:space="preserve"> f</w:t>
+      </w:r>
+      <w:r>
+        <w:rPr>
+          <w:rFonts w:ascii="Times New Roman" w:eastAsia="Constantia" w:hAnsi="Times New Roman" w:cs="Times New Roman"/>
+          <w:sz w:val="24"/>
+          <w:szCs w:val="24"/>
+          <w:lang w:val="en-US"/>
+        </w:rPr>
+        <w:t>iles as parameters. The first file will contain</w:t>
+      </w:r>
+      <w:r>
+        <w:rPr>
+          <w:rFonts w:ascii="Times New Roman" w:eastAsia="Constantia" w:hAnsi="Times New Roman" w:cs="Times New Roman"/>
+          <w:sz w:val="24"/>
+          <w:szCs w:val="24"/>
+          <w:lang w:val="en-US"/>
+        </w:rPr>
+        <w:t xml:space="preserve"> </w:t>
+      </w:r>
+      <w:r>
+        <w:rPr>
+          <w:rFonts w:ascii="Times New Roman" w:eastAsia="Constantia" w:hAnsi="Times New Roman" w:cs="Times New Roman"/>
+          <w:sz w:val="24"/>
+          <w:szCs w:val="24"/>
+          <w:lang w:val="en-US"/>
+        </w:rPr>
+        <w:t>information in a JSON format about a catalogue</w:t>
+      </w:r>
+    </w:p>
+    <w:p>
+      <w:pPr>
+        <w:jc w:val="both"/>
+        <w:rPr>
+          <w:rFonts w:ascii="Times New Roman" w:eastAsia="Constantia" w:hAnsi="Times New Roman" w:cs="Times New Roman"/>
+          <w:sz w:val="24"/>
+          <w:szCs w:val="24"/>
+          <w:lang w:val="en-US"/>
+        </w:rPr>
+      </w:pPr>
+      <w:r>
+        <w:rPr>
+          <w:rFonts w:ascii="Times New Roman" w:eastAsia="Constantia" w:hAnsi="Times New Roman" w:cs="Times New Roman"/>
+          <w:sz w:val="24"/>
+          <w:szCs w:val="24"/>
+          <w:lang w:val="en-US"/>
+        </w:rPr>
+        <w:t>of prices of products. The second file will</w:t>
+      </w:r>
+      <w:r>
+        <w:rPr>
+          <w:rFonts w:ascii="Times New Roman" w:eastAsia="Constantia" w:hAnsi="Times New Roman" w:cs="Times New Roman"/>
+          <w:sz w:val="24"/>
+          <w:szCs w:val="24"/>
+          <w:lang w:val="en-US"/>
+        </w:rPr>
+        <w:t xml:space="preserve"> </w:t>
+      </w:r>
+      <w:r>
+        <w:rPr>
+          <w:rFonts w:ascii="Times New Roman" w:eastAsia="Constantia" w:hAnsi="Times New Roman" w:cs="Times New Roman"/>
+          <w:sz w:val="24"/>
+          <w:szCs w:val="24"/>
+          <w:lang w:val="en-US"/>
+        </w:rPr>
+        <w:t>contain a record for all sales in a company.</w:t>
       </w:r>
     </w:p>
     <w:p>
@@ -881,7 +993,7 @@
             <w:szCs w:val="24"/>
             <w:lang w:val="en-US"/>
           </w:rPr>
-          <w:id w:val="-1233931858"/>
+          <w:id w:val="1246846432"/>
           <w14:checkbox>
             <w14:checked w14:val="1"/>
             <w14:checkedState w14:val="2612" w14:font="MS Gothic"/>
@@ -907,7 +1019,7 @@
           <w:szCs w:val="24"/>
           <w:lang w:val="en-US"/>
         </w:rPr>
-        <w:t>Req 2. The program shall compute all descriptive statistics from a file containing numbers.</w:t>
+        <w:t>Req 2. The program shall compute the total cost</w:t>
       </w:r>
       <w:r>
         <w:rPr>
@@ -925,7 +1037,135 @@
           <w:szCs w:val="24"/>
           <w:lang w:val="en-US"/>
         </w:rPr>
-        <w:t>The results shall be print on a screen and on a file named StatisticsResults.txt. All computation MUST be calculated using the basic algorithms, not functions or libraries. The descriptive statistics are mean, median, mode, standard deviation, and variance.</w:t>
+        <w:t>for all sales included in the second JSON archive.</w:t>
+      </w:r>
+      <w:r>
+        <w:rPr>
+          <w:rFonts w:ascii="Times New Roman" w:eastAsia="Constantia" w:hAnsi="Times New Roman" w:cs="Times New Roman"/>
+          <w:sz w:val="24"/>
+          <w:szCs w:val="24"/>
+          <w:lang w:val="en-US"/>
+        </w:rPr>
+        <w:t xml:space="preserve"> </w:t>
+      </w:r>
+      <w:r>
+        <w:rPr>
+          <w:rFonts w:ascii="Times New Roman" w:eastAsia="Constantia" w:hAnsi="Times New Roman" w:cs="Times New Roman"/>
+          <w:sz w:val="24"/>
+          <w:szCs w:val="24"/>
+          <w:lang w:val="en-US"/>
+        </w:rPr>
+        <w:t xml:space="preserve">The results shall be </w:t>
+      </w:r>
+      <w:proofErr w:type="gramStart"/>
+      <w:r>
+        <w:rPr>
+          <w:rFonts w:ascii="Times New Roman" w:eastAsia="Constantia" w:hAnsi="Times New Roman" w:cs="Times New Roman"/>
+          <w:sz w:val="24"/>
+          <w:szCs w:val="24"/>
+          <w:lang w:val="en-US"/>
+        </w:rPr>
+        <w:t>print</w:t>
+      </w:r>
+      <w:proofErr w:type="gramEnd"/>
+      <w:r>
+        <w:rPr>
+          <w:rFonts w:ascii="Times New Roman" w:eastAsia="Constantia" w:hAnsi="Times New Roman" w:cs="Times New Roman"/>
+          <w:sz w:val="24"/>
+          <w:szCs w:val="24"/>
+          <w:lang w:val="en-US"/>
+        </w:rPr>
+        <w:t xml:space="preserve"> on a screen and on a</w:t>
+      </w:r>
+      <w:r>
+        <w:rPr>
+          <w:rFonts w:ascii="Times New Roman" w:eastAsia="Constantia" w:hAnsi="Times New Roman" w:cs="Times New Roman"/>
+          <w:sz w:val="24"/>
+          <w:szCs w:val="24"/>
+          <w:lang w:val="en-US"/>
+        </w:rPr>
+        <w:t xml:space="preserve"> </w:t>
+      </w:r>
+      <w:r>
+        <w:rPr>
+          <w:rFonts w:ascii="Times New Roman" w:eastAsia="Constantia" w:hAnsi="Times New Roman" w:cs="Times New Roman"/>
+          <w:sz w:val="24"/>
+          <w:szCs w:val="24"/>
+          <w:lang w:val="en-US"/>
+        </w:rPr>
+        <w:t>file named SalesResults.txt. The total cost</w:t>
+      </w:r>
+      <w:r>
+        <w:rPr>
+          <w:rFonts w:ascii="Times New Roman" w:eastAsia="Constantia" w:hAnsi="Times New Roman" w:cs="Times New Roman"/>
+          <w:sz w:val="24"/>
+          <w:szCs w:val="24"/>
+          <w:lang w:val="en-US"/>
+        </w:rPr>
+        <w:t xml:space="preserve"> </w:t>
+      </w:r>
+      <w:r>
+        <w:rPr>
+          <w:rFonts w:ascii="Times New Roman" w:eastAsia="Constantia" w:hAnsi="Times New Roman" w:cs="Times New Roman"/>
+          <w:sz w:val="24"/>
+          <w:szCs w:val="24"/>
+          <w:lang w:val="en-US"/>
+        </w:rPr>
+        <w:t>should include all items in the sale considering</w:t>
+      </w:r>
+      <w:r>
+        <w:rPr>
+          <w:rFonts w:ascii="Times New Roman" w:eastAsia="Constantia" w:hAnsi="Times New Roman" w:cs="Times New Roman"/>
+          <w:sz w:val="24"/>
+          <w:szCs w:val="24"/>
+          <w:lang w:val="en-US"/>
+        </w:rPr>
+        <w:t xml:space="preserve"> </w:t>
+      </w:r>
+      <w:r>
+        <w:rPr>
+          <w:rFonts w:ascii="Times New Roman" w:eastAsia="Constantia" w:hAnsi="Times New Roman" w:cs="Times New Roman"/>
+          <w:sz w:val="24"/>
+          <w:szCs w:val="24"/>
+          <w:lang w:val="en-US"/>
+        </w:rPr>
+        <w:t>the cost for every item in the first file.</w:t>
+      </w:r>
+      <w:r>
+        <w:rPr>
+          <w:rFonts w:ascii="Times New Roman" w:eastAsia="Constantia" w:hAnsi="Times New Roman" w:cs="Times New Roman"/>
+          <w:sz w:val="24"/>
+          <w:szCs w:val="24"/>
+          <w:lang w:val="en-US"/>
+        </w:rPr>
+        <w:t xml:space="preserve"> </w:t>
+      </w:r>
+      <w:r>
+        <w:rPr>
+          <w:rFonts w:ascii="Times New Roman" w:eastAsia="Constantia" w:hAnsi="Times New Roman" w:cs="Times New Roman"/>
+          <w:sz w:val="24"/>
+          <w:szCs w:val="24"/>
+          <w:lang w:val="en-US"/>
+        </w:rPr>
+        <w:t>The output must be human readable, so make it</w:t>
+      </w:r>
+      <w:r>
+        <w:rPr>
+          <w:rFonts w:ascii="Times New Roman" w:eastAsia="Constantia" w:hAnsi="Times New Roman" w:cs="Times New Roman"/>
+          <w:sz w:val="24"/>
+          <w:szCs w:val="24"/>
+          <w:lang w:val="en-US"/>
+        </w:rPr>
+        <w:t xml:space="preserve"> </w:t>
+      </w:r>
+      <w:r>
+        <w:rPr>
+          <w:rFonts w:ascii="Times New Roman" w:eastAsia="Constantia" w:hAnsi="Times New Roman" w:cs="Times New Roman"/>
+          <w:sz w:val="24"/>
+          <w:szCs w:val="24"/>
+          <w:lang w:val="en-US"/>
+        </w:rPr>
+        <w:t>easy to read for the user.</w:t>
       </w:r>
     </w:p>
     <w:p>
@@ -957,7 +1197,7 @@
             <w:szCs w:val="24"/>
             <w:lang w:val="en-US"/>
           </w:rPr>
-          <w:id w:val="886383165"/>
+          <w:id w:val="-302691361"/>
           <w14:checkbox>
             <w14:checked w14:val="1"/>
             <w14:checkedState w14:val="2612" w14:font="MS Gothic"/>
@@ -983,7 +1223,61 @@
           <w:szCs w:val="24"/>
           <w:lang w:val="en-US"/>
         </w:rPr>
-        <w:t>Req 3. The program shall include the mechanism to handle invalid data in the file. Errors should be displayed in the console and the execution must continue.</w:t>
+        <w:t>Req 3. The program shall include the mechanism</w:t>
+      </w:r>
+      <w:r>
+        <w:rPr>
+          <w:rFonts w:ascii="Times New Roman" w:eastAsia="Constantia" w:hAnsi="Times New Roman" w:cs="Times New Roman"/>
+          <w:sz w:val="24"/>
+          <w:szCs w:val="24"/>
+          <w:lang w:val="en-US"/>
+        </w:rPr>
+        <w:t xml:space="preserve"> </w:t>
+      </w:r>
+      <w:r>
+        <w:rPr>
+          <w:rFonts w:ascii="Times New Roman" w:eastAsia="Constantia" w:hAnsi="Times New Roman" w:cs="Times New Roman"/>
+          <w:sz w:val="24"/>
+          <w:szCs w:val="24"/>
+          <w:lang w:val="en-US"/>
+        </w:rPr>
+        <w:t>to handle invalid data in the file. Errors should</w:t>
+      </w:r>
+      <w:r>
+        <w:rPr>
+          <w:rFonts w:ascii="Times New Roman" w:eastAsia="Constantia" w:hAnsi="Times New Roman" w:cs="Times New Roman"/>
+          <w:sz w:val="24"/>
+          <w:szCs w:val="24"/>
+          <w:lang w:val="en-US"/>
+        </w:rPr>
+        <w:t xml:space="preserve"> </w:t>
+      </w:r>
+      <w:r>
+        <w:rPr>
+          <w:rFonts w:ascii="Times New Roman" w:eastAsia="Constantia" w:hAnsi="Times New Roman" w:cs="Times New Roman"/>
+          <w:sz w:val="24"/>
+          <w:szCs w:val="24"/>
+          <w:lang w:val="en-US"/>
+        </w:rPr>
+        <w:t>be displayed in the console and the execution</w:t>
+      </w:r>
+      <w:r>
+        <w:rPr>
+          <w:rFonts w:ascii="Times New Roman" w:eastAsia="Constantia" w:hAnsi="Times New Roman" w:cs="Times New Roman"/>
+          <w:sz w:val="24"/>
+          <w:szCs w:val="24"/>
+          <w:lang w:val="en-US"/>
+        </w:rPr>
+        <w:t xml:space="preserve"> </w:t>
+      </w:r>
+      <w:r>
+        <w:rPr>
+          <w:rFonts w:ascii="Times New Roman" w:eastAsia="Constantia" w:hAnsi="Times New Roman" w:cs="Times New Roman"/>
+          <w:sz w:val="24"/>
+          <w:szCs w:val="24"/>
+          <w:lang w:val="en-US"/>
+        </w:rPr>
+        <w:t>must continue.</w:t>
       </w:r>
     </w:p>
     <w:p>
@@ -1015,7 +1309,7 @@
             <w:szCs w:val="24"/>
             <w:lang w:val="en-US"/>
           </w:rPr>
-          <w:id w:val="1928382630"/>
+          <w:id w:val="-1384865585"/>
           <w14:checkbox>
             <w14:checked w14:val="1"/>
             <w14:checkedState w14:val="2612" w14:font="MS Gothic"/>
@@ -1041,7 +1335,25 @@
           <w:szCs w:val="24"/>
           <w:lang w:val="en-US"/>
         </w:rPr>
-        <w:t>Req 4. The name of the program shall be computeStatistics.py</w:t>
+        <w:t>Req 4. The name of the program shall be</w:t>
+      </w:r>
+      <w:r>
+        <w:rPr>
+          <w:rFonts w:ascii="Times New Roman" w:eastAsia="Constantia" w:hAnsi="Times New Roman" w:cs="Times New Roman"/>
+          <w:sz w:val="24"/>
+          <w:szCs w:val="24"/>
+          <w:lang w:val="en-US"/>
+        </w:rPr>
+        <w:t xml:space="preserve"> </w:t>
+      </w:r>
+      <w:r>
+        <w:rPr>
+          <w:rFonts w:ascii="Times New Roman" w:eastAsia="Constantia" w:hAnsi="Times New Roman" w:cs="Times New Roman"/>
+          <w:sz w:val="24"/>
+          <w:szCs w:val="24"/>
+          <w:lang w:val="en-US"/>
+        </w:rPr>
+        <w:t>computeSales.py</w:t>
       </w:r>
     </w:p>
     <w:p>
@@ -1073,7 +1385,7 @@
             <w:szCs w:val="24"/>
             <w:lang w:val="en-US"/>
           </w:rPr>
-          <w:id w:val="1498537842"/>
+          <w:id w:val="1134062375"/>
           <w14:checkbox>
             <w14:checked w14:val="1"/>
             <w14:checkedState w14:val="2612" w14:font="MS Gothic"/>
@@ -1099,8 +1411,75 @@
           <w:szCs w:val="24"/>
           <w:lang w:val="en-US"/>
         </w:rPr>
-        <w:t>Req 5. The minimum format to invoke the program shall be as follows: python computeStatistics.py fileWithData.txt</w:t>
-      </w:r>
+        <w:t>Req 5. The minimum format to invoke the</w:t>
+      </w:r>
+      <w:r>
+        <w:rPr>
+          <w:rFonts w:ascii="Times New Roman" w:eastAsia="Constantia" w:hAnsi="Times New Roman" w:cs="Times New Roman"/>
+          <w:sz w:val="24"/>
+          <w:szCs w:val="24"/>
+          <w:lang w:val="en-US"/>
+        </w:rPr>
+        <w:t xml:space="preserve"> </w:t>
+      </w:r>
+      <w:r>
+        <w:rPr>
+          <w:rFonts w:ascii="Times New Roman" w:eastAsia="Constantia" w:hAnsi="Times New Roman" w:cs="Times New Roman"/>
+          <w:sz w:val="24"/>
+          <w:szCs w:val="24"/>
+          <w:lang w:val="en-US"/>
+        </w:rPr>
+        <w:t>program shall be as follows:</w:t>
+      </w:r>
+      <w:r>
+        <w:rPr>
+          <w:rFonts w:ascii="Times New Roman" w:eastAsia="Constantia" w:hAnsi="Times New Roman" w:cs="Times New Roman"/>
+          <w:sz w:val="24"/>
+          <w:szCs w:val="24"/>
+          <w:lang w:val="en-US"/>
+        </w:rPr>
+        <w:t xml:space="preserve"> </w:t>
+      </w:r>
+      <w:r>
+        <w:rPr>
+          <w:rFonts w:ascii="Times New Roman" w:eastAsia="Constantia" w:hAnsi="Times New Roman" w:cs="Times New Roman"/>
+          <w:sz w:val="24"/>
+          <w:szCs w:val="24"/>
+          <w:lang w:val="en-US"/>
+        </w:rPr>
+        <w:t xml:space="preserve">python computeSales.py </w:t>
+      </w:r>
+      <w:proofErr w:type="spellStart"/>
+      <w:r>
+        <w:rPr>
+          <w:rFonts w:ascii="Times New Roman" w:eastAsia="Constantia" w:hAnsi="Times New Roman" w:cs="Times New Roman"/>
+          <w:sz w:val="24"/>
+          <w:szCs w:val="24"/>
+          <w:lang w:val="en-US"/>
+        </w:rPr>
+        <w:t>priceCatalogue.json</w:t>
+      </w:r>
+      <w:proofErr w:type="spellEnd"/>
+      <w:r>
+        <w:rPr>
+          <w:rFonts w:ascii="Times New Roman" w:eastAsia="Constantia" w:hAnsi="Times New Roman" w:cs="Times New Roman"/>
+          <w:sz w:val="24"/>
+          <w:szCs w:val="24"/>
+          <w:lang w:val="en-US"/>
+        </w:rPr>
+        <w:t xml:space="preserve"> </w:t>
+      </w:r>
+      <w:proofErr w:type="spellStart"/>
+      <w:r>
+        <w:rPr>
+          <w:rFonts w:ascii="Times New Roman" w:eastAsia="Constantia" w:hAnsi="Times New Roman" w:cs="Times New Roman"/>
+          <w:sz w:val="24"/>
+          <w:szCs w:val="24"/>
+          <w:lang w:val="en-US"/>
+        </w:rPr>
+        <w:t>salesRecord.json</w:t>
+      </w:r>
+      <w:proofErr w:type="spellEnd"/>
     </w:p>
     <w:p>
       <w:pPr>
@@ -1131,7 +1510,7 @@
             <w:szCs w:val="24"/>
             <w:lang w:val="en-US"/>
           </w:rPr>
-          <w:id w:val="-477533577"/>
+          <w:id w:val="-17630425"/>
           <w14:checkbox>
             <w14:checked w14:val="1"/>
             <w14:checkedState w14:val="2612" w14:font="MS Gothic"/>
@@ -1157,7 +1536,25 @@
           <w:szCs w:val="24"/>
           <w:lang w:val="en-US"/>
         </w:rPr>
-        <w:t>Req 6. The program shall manage files having from hundreds of items to thousands of items.</w:t>
+        <w:t>Req 6. The program shall manage files having</w:t>
+      </w:r>
+      <w:r>
+        <w:rPr>
+          <w:rFonts w:ascii="Times New Roman" w:eastAsia="Constantia" w:hAnsi="Times New Roman" w:cs="Times New Roman"/>
+          <w:sz w:val="24"/>
+          <w:szCs w:val="24"/>
+          <w:lang w:val="en-US"/>
+        </w:rPr>
+        <w:t xml:space="preserve"> </w:t>
+      </w:r>
+      <w:r>
+        <w:rPr>
+          <w:rFonts w:ascii="Times New Roman" w:eastAsia="Constantia" w:hAnsi="Times New Roman" w:cs="Times New Roman"/>
+          <w:sz w:val="24"/>
+          <w:szCs w:val="24"/>
+          <w:lang w:val="en-US"/>
+        </w:rPr>
+        <w:t>from hundreds of items to thousands of items.</w:t>
       </w:r>
     </w:p>
     <w:p>
@@ -1189,7 +1586,7 @@
             <w:szCs w:val="24"/>
             <w:lang w:val="en-US"/>
           </w:rPr>
-          <w:id w:val="981726320"/>
+          <w:id w:val="-1004582424"/>
           <w14:checkbox>
             <w14:checked w14:val="1"/>
             <w14:checkedState w14:val="2612" w14:font="MS Gothic"/>
@@ -1215,7 +1612,7 @@
           <w:szCs w:val="24"/>
           <w:lang w:val="en-US"/>
         </w:rPr>
-        <w:t>Req 7. The program should include at the end of the execution the time elapsed for the</w:t>
+        <w:t>Req 7. The program should include at the end of</w:t>
       </w:r>
       <w:r>
         <w:rPr>
@@ -1233,7 +1630,7 @@
           <w:szCs w:val="24"/>
           <w:lang w:val="en-US"/>
         </w:rPr>
-        <w:t>execution and calculus of the data. This number shall be included in the results file and on the</w:t>
+        <w:t>the execution the time elapsed for the</w:t>
       </w:r>
       <w:r>
         <w:rPr>
@@ -1251,7 +1648,43 @@
           <w:szCs w:val="24"/>
           <w:lang w:val="en-US"/>
         </w:rPr>
-        <w:t xml:space="preserve">screen. </w:t>
+        <w:t>execution and calculus of the data. This number</w:t>
+      </w:r>
+      <w:r>
+        <w:rPr>
+          <w:rFonts w:ascii="Times New Roman" w:eastAsia="Constantia" w:hAnsi="Times New Roman" w:cs="Times New Roman"/>
+          <w:sz w:val="24"/>
+          <w:szCs w:val="24"/>
+          <w:lang w:val="en-US"/>
+        </w:rPr>
+        <w:t xml:space="preserve"> </w:t>
+      </w:r>
+      <w:r>
+        <w:rPr>
+          <w:rFonts w:ascii="Times New Roman" w:eastAsia="Constantia" w:hAnsi="Times New Roman" w:cs="Times New Roman"/>
+          <w:sz w:val="24"/>
+          <w:szCs w:val="24"/>
+          <w:lang w:val="en-US"/>
+        </w:rPr>
+        <w:t>shall be included in the results file and on the</w:t>
+      </w:r>
+      <w:r>
+        <w:rPr>
+          <w:rFonts w:ascii="Times New Roman" w:eastAsia="Constantia" w:hAnsi="Times New Roman" w:cs="Times New Roman"/>
+          <w:sz w:val="24"/>
+          <w:szCs w:val="24"/>
+          <w:lang w:val="en-US"/>
+        </w:rPr>
+        <w:t xml:space="preserve"> </w:t>
+      </w:r>
+      <w:r>
+        <w:rPr>
+          <w:rFonts w:ascii="Times New Roman" w:eastAsia="Constantia" w:hAnsi="Times New Roman" w:cs="Times New Roman"/>
+          <w:sz w:val="24"/>
+          <w:szCs w:val="24"/>
+          <w:lang w:val="en-US"/>
+        </w:rPr>
+        <w:t>screen.</w:t>
       </w:r>
     </w:p>
     <w:p>
@@ -1283,7 +1716,7 @@
             <w:szCs w:val="24"/>
             <w:lang w:val="en-US"/>
           </w:rPr>
-          <w:id w:val="-477768109"/>
+          <w:id w:val="1984967791"/>
           <w14:checkbox>
             <w14:checked w14:val="1"/>
             <w14:checkedState w14:val="2612" w14:font="MS Gothic"/>
@@ -1339,6 +1772,7 @@
           <w:lang w:val="es-ES_tradnl"/>
         </w:rPr>
       </w:pPr>
+      <w:proofErr w:type="spellStart"/>
       <w:r>
         <w:rPr>
           <w:rFonts w:ascii="Times New Roman" w:eastAsia="Constantia" w:hAnsi="Times New Roman" w:cs="Times New Roman"/>
@@ -1359,6 +1793,7 @@
         </w:rPr>
         <w:t>s</w:t>
       </w:r>
+      <w:proofErr w:type="spellEnd"/>
     </w:p>
     <w:p>
       <w:pPr>
@@ -1384,17 +1819,15 @@
       <w:r>
         <w:rPr>
           <w:rFonts w:ascii="Times New Roman" w:eastAsia="Times New Roman" w:hAnsi="Times New Roman" w:cs="Times New Roman"/>
-          <w:noProof/>
           <w:sz w:val="24"/>
           <w:szCs w:val="24"/>
           <w:lang w:val="es-CO" w:eastAsia="es-CO"/>
         </w:rPr>
-        <w:lastRenderedPageBreak/>
         <w:drawing>
-          <wp:inline distT="0" distB="0" distL="0" distR="0" wp14:anchorId="1AF10A82" wp14:editId="0AB57FDC">
-            <wp:extent cx="5733415" cy="3100705"/>
-            <wp:effectExtent l="0" t="0" r="635" b="4445"/>
-            <wp:docPr id="757220765" name="Imagen 1"/>
+          <wp:inline distT="0" distB="0" distL="0" distR="0" wp14:anchorId="7DD6C6B7" wp14:editId="7B0F204E">
+            <wp:extent cx="5733415" cy="1617345"/>
+            <wp:effectExtent l="0" t="0" r="635" b="1905"/>
+            <wp:docPr id="1181312663" name="Imagen 1"/>
             <wp:cNvGraphicFramePr>
               <a:graphicFrameLocks xmlns:a="http://schemas.openxmlformats.org/drawingml/2006/main" noChangeAspect="1"/>
             </wp:cNvGraphicFramePr>
@@ -1402,7 +1835,7 @@
               <a:graphicData uri="http://schemas.openxmlformats.org/drawingml/2006/picture">
                 <pic:pic xmlns:pic="http://schemas.openxmlformats.org/drawingml/2006/picture">
                   <pic:nvPicPr>
-                    <pic:cNvPr id="757220765" name=""/>
+                    <pic:cNvPr id="1181312663" name=""/>
                     <pic:cNvPicPr/>
                   </pic:nvPicPr>
                   <pic:blipFill>
@@ -1414,7 +1847,7 @@
                   <pic:spPr>
                     <a:xfrm>
                       <a:off x="0" y="0"/>
-                      <a:ext cx="5733415" cy="3100705"/>
+                      <a:ext cx="5733415" cy="1617345"/>
                     </a:xfrm>
                     <a:prstGeom prst="rect">
                       <a:avLst/>
@@ -1451,16 +1884,16 @@
       <w:r>
         <w:rPr>
           <w:rFonts w:ascii="Times New Roman" w:eastAsia="Times New Roman" w:hAnsi="Times New Roman" w:cs="Times New Roman"/>
-          <w:noProof/>
           <w:sz w:val="24"/>
           <w:szCs w:val="24"/>
           <w:lang w:val="es-CO" w:eastAsia="es-CO"/>
         </w:rPr>
+        <w:lastRenderedPageBreak/>
         <w:drawing>
-          <wp:inline distT="0" distB="0" distL="0" distR="0" wp14:anchorId="3AF9034F" wp14:editId="2390A080">
-            <wp:extent cx="5733415" cy="2869565"/>
-            <wp:effectExtent l="0" t="0" r="635" b="6985"/>
-            <wp:docPr id="153881683" name="Imagen 1"/>
+          <wp:inline distT="0" distB="0" distL="0" distR="0" wp14:anchorId="7EF6729F" wp14:editId="47D9F671">
+            <wp:extent cx="5733415" cy="1543050"/>
+            <wp:effectExtent l="0" t="0" r="635" b="0"/>
+            <wp:docPr id="1082919658" name="Imagen 1" descr="Captura de pantalla de un celular&#10;&#10;Descripción generada automáticamente"/>
             <wp:cNvGraphicFramePr>
               <a:graphicFrameLocks xmlns:a="http://schemas.openxmlformats.org/drawingml/2006/main" noChangeAspect="1"/>
             </wp:cNvGraphicFramePr>
@@ -1468,7 +1901,7 @@
               <a:graphicData uri="http://schemas.openxmlformats.org/drawingml/2006/picture">
                 <pic:pic xmlns:pic="http://schemas.openxmlformats.org/drawingml/2006/picture">
                   <pic:nvPicPr>
-                    <pic:cNvPr id="153881683" name=""/>
+                    <pic:cNvPr id="1082919658" name="Imagen 1" descr="Captura de pantalla de un celular&#10;&#10;Descripción generada automáticamente"/>
                     <pic:cNvPicPr/>
                   </pic:nvPicPr>
                   <pic:blipFill>
@@ -1480,7 +1913,7 @@
                   <pic:spPr>
                     <a:xfrm>
                       <a:off x="0" y="0"/>
-                      <a:ext cx="5733415" cy="2869565"/>
+                      <a:ext cx="5733415" cy="1543050"/>
                     </a:xfrm>
                     <a:prstGeom prst="rect">
                       <a:avLst/>
@@ -1517,17 +1950,15 @@
       <w:r>
         <w:rPr>
           <w:rFonts w:ascii="Times New Roman" w:eastAsia="Times New Roman" w:hAnsi="Times New Roman" w:cs="Times New Roman"/>
-          <w:noProof/>
           <w:sz w:val="24"/>
           <w:szCs w:val="24"/>
           <w:lang w:val="es-CO" w:eastAsia="es-CO"/>
         </w:rPr>
-        <w:lastRenderedPageBreak/>
         <w:drawing>
-          <wp:inline distT="0" distB="0" distL="0" distR="0" wp14:anchorId="50C0EF9B" wp14:editId="65CDA94A">
-            <wp:extent cx="5733415" cy="2932430"/>
-            <wp:effectExtent l="0" t="0" r="635" b="1270"/>
-            <wp:docPr id="1888823537" name="Imagen 1" descr="Captura de pantalla de un celular&#10;&#10;Descripción generada automáticamente"/>
+          <wp:inline distT="0" distB="0" distL="0" distR="0" wp14:anchorId="3E304E06" wp14:editId="4D276123">
+            <wp:extent cx="5733415" cy="1671955"/>
+            <wp:effectExtent l="0" t="0" r="635" b="4445"/>
+            <wp:docPr id="1010043237" name="Imagen 1" descr="Texto&#10;&#10;Descripción generada automáticamente"/>
             <wp:cNvGraphicFramePr>
               <a:graphicFrameLocks xmlns:a="http://schemas.openxmlformats.org/drawingml/2006/main" noChangeAspect="1"/>
             </wp:cNvGraphicFramePr>
@@ -1535,7 +1966,7 @@
               <a:graphicData uri="http://schemas.openxmlformats.org/drawingml/2006/picture">
                 <pic:pic xmlns:pic="http://schemas.openxmlformats.org/drawingml/2006/picture">
                   <pic:nvPicPr>
-                    <pic:cNvPr id="1888823537" name="Imagen 1" descr="Captura de pantalla de un celular&#10;&#10;Descripción generada automáticamente"/>
+                    <pic:cNvPr id="1010043237" name="Imagen 1" descr="Texto&#10;&#10;Descripción generada automáticamente"/>
                     <pic:cNvPicPr/>
                   </pic:nvPicPr>
                   <pic:blipFill>
@@ -1547,7 +1978,7 @@
                   <pic:spPr>
                     <a:xfrm>
                       <a:off x="0" y="0"/>
-                      <a:ext cx="5733415" cy="2932430"/>
+                      <a:ext cx="5733415" cy="1671955"/>
                     </a:xfrm>
                     <a:prstGeom prst="rect">
                       <a:avLst/>
@@ -1573,27 +2004,137 @@
     </w:p>
     <w:p>
       <w:pPr>
+        <w:pStyle w:val="Prrafodelista"/>
+        <w:numPr>
+          <w:ilvl w:val="0"/>
+          <w:numId w:val="17"/>
+        </w:numPr>
         <w:jc w:val="both"/>
         <w:rPr>
+          <w:rFonts w:ascii="Times New Roman" w:eastAsia="Constantia" w:hAnsi="Times New Roman" w:cs="Times New Roman"/>
+          <w:color w:val="007789"/>
+          <w:sz w:val="28"/>
+          <w:szCs w:val="28"/>
+          <w:lang w:val="es-ES_tradnl"/>
+        </w:rPr>
+      </w:pPr>
+      <w:proofErr w:type="spellStart"/>
+      <w:r>
+        <w:rPr>
+          <w:rFonts w:ascii="Times New Roman" w:eastAsia="Constantia" w:hAnsi="Times New Roman" w:cs="Times New Roman"/>
+          <w:color w:val="007789"/>
+          <w:sz w:val="28"/>
+          <w:szCs w:val="28"/>
+          <w:lang w:val="es-ES_tradnl"/>
+        </w:rPr>
+        <w:t>Pyli</w:t>
+      </w:r>
+      <w:r>
+        <w:rPr>
+          <w:rFonts w:ascii="Times New Roman" w:eastAsia="Constantia" w:hAnsi="Times New Roman" w:cs="Times New Roman"/>
+          <w:color w:val="007789"/>
+          <w:sz w:val="28"/>
+          <w:szCs w:val="28"/>
+          <w:lang w:val="es-ES_tradnl"/>
+        </w:rPr>
+        <w:t>nt</w:t>
+      </w:r>
+      <w:proofErr w:type="spellEnd"/>
+    </w:p>
+    <w:p>
+      <w:pPr>
+        <w:jc w:val="both"/>
+        <w:rPr>
+          <w:rFonts w:ascii="Times New Roman" w:eastAsia="Constantia" w:hAnsi="Times New Roman" w:cs="Times New Roman"/>
+          <w:color w:val="007789"/>
+          <w:sz w:val="28"/>
+          <w:szCs w:val="28"/>
+          <w:lang w:val="es-ES_tradnl"/>
+        </w:rPr>
+      </w:pPr>
+    </w:p>
+    <w:p>
+      <w:pPr>
+        <w:jc w:val="both"/>
+        <w:rPr>
           <w:rFonts w:ascii="Times New Roman" w:eastAsia="Times New Roman" w:hAnsi="Times New Roman" w:cs="Times New Roman"/>
           <w:sz w:val="24"/>
           <w:szCs w:val="24"/>
+          <w:lang w:val="en-US" w:eastAsia="es-CO"/>
+        </w:rPr>
+      </w:pPr>
+      <w:r>
+        <w:rPr>
+          <w:rFonts w:ascii="Times New Roman" w:eastAsia="Times New Roman" w:hAnsi="Times New Roman" w:cs="Times New Roman"/>
+          <w:sz w:val="24"/>
+          <w:szCs w:val="24"/>
+          <w:lang w:val="en-US" w:eastAsia="es-CO"/>
+        </w:rPr>
+        <w:t>It was necessary to change t</w:t>
+      </w:r>
+      <w:r>
+        <w:rPr>
+          <w:rFonts w:ascii="Times New Roman" w:eastAsia="Times New Roman" w:hAnsi="Times New Roman" w:cs="Times New Roman"/>
+          <w:sz w:val="24"/>
+          <w:szCs w:val="24"/>
+          <w:lang w:val="en-US" w:eastAsia="es-CO"/>
+        </w:rPr>
+        <w:t xml:space="preserve">he file name because don’t compliance with the </w:t>
+      </w:r>
+      <w:proofErr w:type="spellStart"/>
+      <w:r>
+        <w:rPr>
+          <w:rFonts w:ascii="Times New Roman" w:eastAsia="Times New Roman" w:hAnsi="Times New Roman" w:cs="Times New Roman"/>
+          <w:sz w:val="24"/>
+          <w:szCs w:val="24"/>
+          <w:lang w:val="en-US" w:eastAsia="es-CO"/>
+        </w:rPr>
+        <w:t>snake_case</w:t>
+      </w:r>
+      <w:proofErr w:type="spellEnd"/>
+      <w:r>
+        <w:rPr>
+          <w:rFonts w:ascii="Times New Roman" w:eastAsia="Times New Roman" w:hAnsi="Times New Roman" w:cs="Times New Roman"/>
+          <w:sz w:val="24"/>
+          <w:szCs w:val="24"/>
+          <w:lang w:val="en-US" w:eastAsia="es-CO"/>
+        </w:rPr>
+        <w:t xml:space="preserve"> naming style.</w:t>
+      </w:r>
+    </w:p>
+    <w:p>
+      <w:pPr>
+        <w:jc w:val="both"/>
+        <w:rPr>
+          <w:rFonts w:ascii="Times New Roman" w:eastAsia="Times New Roman" w:hAnsi="Times New Roman" w:cs="Times New Roman"/>
+          <w:sz w:val="24"/>
+          <w:szCs w:val="24"/>
+          <w:lang w:val="en-US" w:eastAsia="es-CO"/>
+        </w:rPr>
+      </w:pPr>
+    </w:p>
+    <w:p>
+      <w:pPr>
+        <w:jc w:val="both"/>
+        <w:rPr>
+          <w:rFonts w:ascii="Times New Roman" w:eastAsia="Times New Roman" w:hAnsi="Times New Roman" w:cs="Times New Roman"/>
+          <w:sz w:val="24"/>
+          <w:szCs w:val="24"/>
           <w:lang w:val="es-CO" w:eastAsia="es-CO"/>
         </w:rPr>
       </w:pPr>
       <w:r>
         <w:rPr>
           <w:rFonts w:ascii="Times New Roman" w:eastAsia="Times New Roman" w:hAnsi="Times New Roman" w:cs="Times New Roman"/>
-          <w:noProof/>
           <w:sz w:val="24"/>
           <w:szCs w:val="24"/>
           <w:lang w:val="es-CO" w:eastAsia="es-CO"/>
         </w:rPr>
         <w:drawing>
-          <wp:inline distT="0" distB="0" distL="0" distR="0" wp14:anchorId="6663D20A" wp14:editId="4DA3CA65">
-            <wp:extent cx="5733415" cy="2843530"/>
-            <wp:effectExtent l="0" t="0" r="635" b="0"/>
-            <wp:docPr id="1070703618" name="Imagen 1" descr="Texto&#10;&#10;Descripción generada automáticamente"/>
+          <wp:inline distT="0" distB="0" distL="0" distR="0" wp14:anchorId="1A4038BC" wp14:editId="26591304">
+            <wp:extent cx="5733415" cy="3616960"/>
+            <wp:effectExtent l="0" t="0" r="635" b="2540"/>
+            <wp:docPr id="105924824" name="Imagen 1" descr="Texto&#10;&#10;Descripción generada automáticamente"/>
             <wp:cNvGraphicFramePr>
               <a:graphicFrameLocks xmlns:a="http://schemas.openxmlformats.org/drawingml/2006/main" noChangeAspect="1"/>
             </wp:cNvGraphicFramePr>
@@ -1601,7 +2142,7 @@
               <a:graphicData uri="http://schemas.openxmlformats.org/drawingml/2006/picture">
                 <pic:pic xmlns:pic="http://schemas.openxmlformats.org/drawingml/2006/picture">
                   <pic:nvPicPr>
-                    <pic:cNvPr id="1070703618" name="Imagen 1" descr="Texto&#10;&#10;Descripción generada automáticamente"/>
+                    <pic:cNvPr id="105924824" name="Imagen 1" descr="Texto&#10;&#10;Descripción generada automáticamente"/>
                     <pic:cNvPicPr/>
                   </pic:nvPicPr>
                   <pic:blipFill>
@@ -1613,7 +2154,7 @@
                   <pic:spPr>
                     <a:xfrm>
                       <a:off x="0" y="0"/>
-                      <a:ext cx="5733415" cy="2843530"/>
+                      <a:ext cx="5733415" cy="3616960"/>
                     </a:xfrm>
                     <a:prstGeom prst="rect">
                       <a:avLst/>
@@ -1644,23 +2185,102 @@
           <w:rFonts w:ascii="Times New Roman" w:eastAsia="Times New Roman" w:hAnsi="Times New Roman" w:cs="Times New Roman"/>
           <w:sz w:val="24"/>
           <w:szCs w:val="24"/>
-          <w:lang w:val="es-CO" w:eastAsia="es-CO"/>
+          <w:lang w:val="en-US" w:eastAsia="es-CO"/>
         </w:rPr>
       </w:pPr>
       <w:r>
         <w:rPr>
           <w:rFonts w:ascii="Times New Roman" w:eastAsia="Times New Roman" w:hAnsi="Times New Roman" w:cs="Times New Roman"/>
-          <w:noProof/>
-          <w:sz w:val="24"/>
-          <w:szCs w:val="24"/>
-          <w:lang w:val="es-CO" w:eastAsia="es-CO"/>
-        </w:rPr>
-        <w:lastRenderedPageBreak/>
+          <w:sz w:val="24"/>
+          <w:szCs w:val="24"/>
+          <w:lang w:val="en-US" w:eastAsia="es-CO"/>
+        </w:rPr>
+        <w:t>Due that I remember t</w:t>
+      </w:r>
+      <w:r>
+        <w:rPr>
+          <w:rFonts w:ascii="Times New Roman" w:eastAsia="Times New Roman" w:hAnsi="Times New Roman" w:cs="Times New Roman"/>
+          <w:sz w:val="24"/>
+          <w:szCs w:val="24"/>
+          <w:lang w:val="en-US" w:eastAsia="es-CO"/>
+        </w:rPr>
+        <w:t>he previous suggestions in the last activity, I prevent lint issues.</w:t>
+      </w:r>
+    </w:p>
+    <w:p>
+      <w:pPr>
+        <w:jc w:val="both"/>
+        <w:rPr>
+          <w:rFonts w:ascii="Times New Roman" w:eastAsia="Times New Roman" w:hAnsi="Times New Roman" w:cs="Times New Roman"/>
+          <w:sz w:val="24"/>
+          <w:szCs w:val="24"/>
+          <w:lang w:val="en-US" w:eastAsia="es-CO"/>
+        </w:rPr>
+      </w:pPr>
+    </w:p>
+    <w:p>
+      <w:pPr>
+        <w:pStyle w:val="Prrafodelista"/>
+        <w:numPr>
+          <w:ilvl w:val="0"/>
+          <w:numId w:val="17"/>
+        </w:numPr>
+        <w:jc w:val="both"/>
+        <w:rPr>
+          <w:rFonts w:ascii="Times New Roman" w:eastAsia="Constantia" w:hAnsi="Times New Roman" w:cs="Times New Roman"/>
+          <w:color w:val="007789"/>
+          <w:sz w:val="28"/>
+          <w:szCs w:val="28"/>
+          <w:lang w:val="es-ES_tradnl"/>
+        </w:rPr>
+      </w:pPr>
+      <w:r>
+        <w:rPr>
+          <w:rFonts w:ascii="Times New Roman" w:eastAsia="Constantia" w:hAnsi="Times New Roman" w:cs="Times New Roman"/>
+          <w:color w:val="007789"/>
+          <w:sz w:val="28"/>
+          <w:szCs w:val="28"/>
+          <w:lang w:val="es-ES_tradnl"/>
+        </w:rPr>
+        <w:t>Flake8</w:t>
+      </w:r>
+    </w:p>
+    <w:p>
+      <w:pPr>
+        <w:jc w:val="both"/>
+        <w:rPr>
+          <w:rFonts w:ascii="Times New Roman" w:eastAsia="Constantia" w:hAnsi="Times New Roman" w:cs="Times New Roman"/>
+          <w:color w:val="007789"/>
+          <w:sz w:val="28"/>
+          <w:szCs w:val="28"/>
+          <w:lang w:val="es-ES_tradnl"/>
+        </w:rPr>
+      </w:pPr>
+    </w:p>
+    <w:p>
+      <w:pPr>
+        <w:jc w:val="both"/>
+        <w:rPr>
+          <w:rFonts w:ascii="Times New Roman" w:eastAsia="Constantia" w:hAnsi="Times New Roman" w:cs="Times New Roman"/>
+          <w:color w:val="007789"/>
+          <w:sz w:val="28"/>
+          <w:szCs w:val="28"/>
+          <w:lang w:val="es-ES_tradnl"/>
+        </w:rPr>
+      </w:pPr>
+      <w:r>
+        <w:rPr>
+          <w:rFonts w:ascii="Times New Roman" w:eastAsia="Constantia" w:hAnsi="Times New Roman" w:cs="Times New Roman"/>
+          <w:color w:val="007789"/>
+          <w:sz w:val="28"/>
+          <w:szCs w:val="28"/>
+          <w:lang w:val="es-ES_tradnl"/>
+        </w:rPr>
         <w:drawing>
-          <wp:inline distT="0" distB="0" distL="0" distR="0" wp14:anchorId="7796B22D" wp14:editId="4F34593E">
-            <wp:extent cx="5733415" cy="3513455"/>
+          <wp:inline distT="0" distB="0" distL="0" distR="0" wp14:anchorId="2D7C25EF" wp14:editId="0CD61924">
+            <wp:extent cx="5733415" cy="4192270"/>
             <wp:effectExtent l="0" t="0" r="635" b="0"/>
-            <wp:docPr id="1355081393" name="Imagen 1" descr="Captura de pantalla de un celular&#10;&#10;Descripción generada automáticamente"/>
+            <wp:docPr id="1176499371" name="Imagen 1"/>
             <wp:cNvGraphicFramePr>
               <a:graphicFrameLocks xmlns:a="http://schemas.openxmlformats.org/drawingml/2006/main" noChangeAspect="1"/>
             </wp:cNvGraphicFramePr>
@@ -1668,7 +2288,7 @@
               <a:graphicData uri="http://schemas.openxmlformats.org/drawingml/2006/picture">
                 <pic:pic xmlns:pic="http://schemas.openxmlformats.org/drawingml/2006/picture">
                   <pic:nvPicPr>
-                    <pic:cNvPr id="1355081393" name="Imagen 1" descr="Captura de pantalla de un celular&#10;&#10;Descripción generada automáticamente"/>
+                    <pic:cNvPr id="1176499371" name=""/>
                     <pic:cNvPicPr/>
                   </pic:nvPicPr>
                   <pic:blipFill>
@@ -1680,7 +2300,7 @@
                   <pic:spPr>
                     <a:xfrm>
                       <a:off x="0" y="0"/>
-                      <a:ext cx="5733415" cy="3513455"/>
+                      <a:ext cx="5733415" cy="4192270"/>
                     </a:xfrm>
                     <a:prstGeom prst="rect">
                       <a:avLst/>
@@ -1697,36 +2317,71 @@
       <w:pPr>
         <w:jc w:val="both"/>
         <w:rPr>
+          <w:rFonts w:ascii="Times New Roman" w:eastAsia="Constantia" w:hAnsi="Times New Roman" w:cs="Times New Roman"/>
+          <w:color w:val="007789"/>
+          <w:sz w:val="28"/>
+          <w:szCs w:val="28"/>
+          <w:lang w:val="es-ES_tradnl"/>
+        </w:rPr>
+      </w:pPr>
+    </w:p>
+    <w:p>
+      <w:pPr>
+        <w:jc w:val="both"/>
+        <w:rPr>
+          <w:rFonts w:ascii="Times New Roman" w:eastAsia="Constantia" w:hAnsi="Times New Roman" w:cs="Times New Roman"/>
+          <w:color w:val="007789"/>
+          <w:sz w:val="28"/>
+          <w:szCs w:val="28"/>
+          <w:lang w:val="en-US"/>
+        </w:rPr>
+      </w:pPr>
+      <w:r>
+        <w:rPr>
           <w:rFonts w:ascii="Times New Roman" w:eastAsia="Times New Roman" w:hAnsi="Times New Roman" w:cs="Times New Roman"/>
           <w:sz w:val="24"/>
           <w:szCs w:val="24"/>
-          <w:lang w:val="es-CO" w:eastAsia="es-CO"/>
-        </w:rPr>
-      </w:pPr>
+          <w:lang w:val="en-US" w:eastAsia="es-CO"/>
+        </w:rPr>
+        <w:t>Check and fix the Flake8 issues, and corroborate that function is executing correctly.</w:t>
+      </w:r>
     </w:p>
     <w:p>
       <w:pPr>
         <w:jc w:val="both"/>
         <w:rPr>
-          <w:rFonts w:ascii="Times New Roman" w:eastAsia="Times New Roman" w:hAnsi="Times New Roman" w:cs="Times New Roman"/>
-          <w:sz w:val="24"/>
-          <w:szCs w:val="24"/>
-          <w:lang w:val="es-CO" w:eastAsia="es-CO"/>
-        </w:rPr>
-      </w:pPr>
-      <w:r>
-        <w:rPr>
-          <w:rFonts w:ascii="Times New Roman" w:eastAsia="Times New Roman" w:hAnsi="Times New Roman" w:cs="Times New Roman"/>
-          <w:noProof/>
-          <w:sz w:val="24"/>
-          <w:szCs w:val="24"/>
-          <w:lang w:val="es-CO" w:eastAsia="es-CO"/>
+          <w:rFonts w:ascii="Times New Roman" w:eastAsia="Constantia" w:hAnsi="Times New Roman" w:cs="Times New Roman"/>
+          <w:color w:val="007789"/>
+          <w:sz w:val="28"/>
+          <w:szCs w:val="28"/>
+          <w:lang w:val="en-US"/>
+        </w:rPr>
+      </w:pPr>
+    </w:p>
+    <w:p>
+      <w:pPr>
+        <w:jc w:val="both"/>
+        <w:rPr>
+          <w:rFonts w:ascii="Constantia" w:eastAsia="Constantia" w:hAnsi="Constantia" w:cs="Constantia"/>
+          <w:color w:val="007789"/>
+          <w:sz w:val="32"/>
+          <w:szCs w:val="32"/>
+          <w:lang w:val="en-US"/>
+        </w:rPr>
+      </w:pPr>
+      <w:r>
+        <w:rPr>
+          <w:rFonts w:ascii="Times New Roman" w:eastAsia="Constantia" w:hAnsi="Times New Roman" w:cs="Times New Roman"/>
+          <w:color w:val="007789"/>
+          <w:sz w:val="28"/>
+          <w:szCs w:val="28"/>
+          <w:lang w:val="es-ES_tradnl"/>
         </w:rPr>
         <w:drawing>
-          <wp:inline distT="0" distB="0" distL="0" distR="0" wp14:anchorId="1670AFB4" wp14:editId="31A01C11">
-            <wp:extent cx="5733415" cy="2942590"/>
+          <wp:inline distT="0" distB="0" distL="0" distR="0" wp14:anchorId="584D4788" wp14:editId="777EF5F9">
+            <wp:extent cx="5733415" cy="3016885"/>
             <wp:effectExtent l="0" t="0" r="635" b="0"/>
-            <wp:docPr id="1119751887" name="Imagen 1" descr="Captura de pantalla de un celular&#10;&#10;Descripción generada automáticamente"/>
+            <wp:docPr id="938915556" name="Imagen 1"/>
             <wp:cNvGraphicFramePr>
               <a:graphicFrameLocks xmlns:a="http://schemas.openxmlformats.org/drawingml/2006/main" noChangeAspect="1"/>
             </wp:cNvGraphicFramePr>
@@ -1734,7 +2389,7 @@
               <a:graphicData uri="http://schemas.openxmlformats.org/drawingml/2006/picture">
                 <pic:pic xmlns:pic="http://schemas.openxmlformats.org/drawingml/2006/picture">
                   <pic:nvPicPr>
-                    <pic:cNvPr id="1119751887" name="Imagen 1" descr="Captura de pantalla de un celular&#10;&#10;Descripción generada automáticamente"/>
+                    <pic:cNvPr id="938915556" name=""/>
                     <pic:cNvPicPr/>
                   </pic:nvPicPr>
                   <pic:blipFill>
@@ -1746,7 +2401,7 @@
                   <pic:spPr>
                     <a:xfrm>
                       <a:off x="0" y="0"/>
-                      <a:ext cx="5733415" cy="2942590"/>
+                      <a:ext cx="5733415" cy="3016885"/>
                     </a:xfrm>
                     <a:prstGeom prst="rect">
                       <a:avLst/>
@@ -1759,3265 +2414,8 @@
         </w:drawing>
       </w:r>
     </w:p>
-    <w:p>
-      <w:pPr>
-        <w:jc w:val="both"/>
-        <w:rPr>
-          <w:rFonts w:ascii="Times New Roman" w:eastAsia="Times New Roman" w:hAnsi="Times New Roman" w:cs="Times New Roman"/>
-          <w:sz w:val="24"/>
-          <w:szCs w:val="24"/>
-          <w:lang w:val="es-CO" w:eastAsia="es-CO"/>
-        </w:rPr>
-      </w:pPr>
-    </w:p>
-    <w:p>
-      <w:pPr>
-        <w:jc w:val="both"/>
-        <w:rPr>
-          <w:rFonts w:ascii="Times New Roman" w:eastAsia="Times New Roman" w:hAnsi="Times New Roman" w:cs="Times New Roman"/>
-          <w:sz w:val="24"/>
-          <w:szCs w:val="24"/>
-          <w:lang w:val="es-CO" w:eastAsia="es-CO"/>
-        </w:rPr>
-      </w:pPr>
-      <w:r>
-        <w:rPr>
-          <w:rFonts w:ascii="Times New Roman" w:eastAsia="Times New Roman" w:hAnsi="Times New Roman" w:cs="Times New Roman"/>
-          <w:noProof/>
-          <w:sz w:val="24"/>
-          <w:szCs w:val="24"/>
-          <w:lang w:val="es-CO" w:eastAsia="es-CO"/>
-        </w:rPr>
-        <w:lastRenderedPageBreak/>
-        <w:drawing>
-          <wp:inline distT="0" distB="0" distL="0" distR="0" wp14:anchorId="2A6DD0E4" wp14:editId="135283D6">
-            <wp:extent cx="5495925" cy="3171920"/>
-            <wp:effectExtent l="0" t="0" r="0" b="9525"/>
-            <wp:docPr id="1728136502" name="Imagen 1" descr="Texto&#10;&#10;Descripción generada automáticamente"/>
-            <wp:cNvGraphicFramePr>
-              <a:graphicFrameLocks xmlns:a="http://schemas.openxmlformats.org/drawingml/2006/main" noChangeAspect="1"/>
-            </wp:cNvGraphicFramePr>
-            <a:graphic xmlns:a="http://schemas.openxmlformats.org/drawingml/2006/main">
-              <a:graphicData uri="http://schemas.openxmlformats.org/drawingml/2006/picture">
-                <pic:pic xmlns:pic="http://schemas.openxmlformats.org/drawingml/2006/picture">
-                  <pic:nvPicPr>
-                    <pic:cNvPr id="1728136502" name="Imagen 1" descr="Texto&#10;&#10;Descripción generada automáticamente"/>
-                    <pic:cNvPicPr/>
-                  </pic:nvPicPr>
-                  <pic:blipFill>
-                    <a:blip r:embed="rId13"/>
-                    <a:stretch>
-                      <a:fillRect/>
-                    </a:stretch>
-                  </pic:blipFill>
-                  <pic:spPr>
-                    <a:xfrm>
-                      <a:off x="0" y="0"/>
-                      <a:ext cx="5497082" cy="3172588"/>
-                    </a:xfrm>
-                    <a:prstGeom prst="rect">
-                      <a:avLst/>
-                    </a:prstGeom>
-                  </pic:spPr>
-                </pic:pic>
-              </a:graphicData>
-            </a:graphic>
-          </wp:inline>
-        </w:drawing>
-      </w:r>
-    </w:p>
-    <w:p>
-      <w:pPr>
-        <w:jc w:val="both"/>
-        <w:rPr>
-          <w:rFonts w:ascii="Times New Roman" w:eastAsia="Times New Roman" w:hAnsi="Times New Roman" w:cs="Times New Roman"/>
-          <w:sz w:val="24"/>
-          <w:szCs w:val="24"/>
-          <w:lang w:val="es-CO" w:eastAsia="es-CO"/>
-        </w:rPr>
-      </w:pPr>
-    </w:p>
-    <w:p>
-      <w:pPr>
-        <w:pStyle w:val="Prrafodelista"/>
-        <w:numPr>
-          <w:ilvl w:val="0"/>
-          <w:numId w:val="17"/>
-        </w:numPr>
-        <w:jc w:val="both"/>
-        <w:rPr>
-          <w:rFonts w:ascii="Times New Roman" w:eastAsia="Constantia" w:hAnsi="Times New Roman" w:cs="Times New Roman"/>
-          <w:color w:val="007789"/>
-          <w:sz w:val="28"/>
-          <w:szCs w:val="28"/>
-          <w:lang w:val="es-ES_tradnl"/>
-        </w:rPr>
-      </w:pPr>
-      <w:r>
-        <w:rPr>
-          <w:rFonts w:ascii="Times New Roman" w:eastAsia="Constantia" w:hAnsi="Times New Roman" w:cs="Times New Roman"/>
-          <w:color w:val="007789"/>
-          <w:sz w:val="28"/>
-          <w:szCs w:val="28"/>
-          <w:lang w:val="es-ES_tradnl"/>
-        </w:rPr>
-        <w:t>Pyli</w:t>
-      </w:r>
-      <w:r>
-        <w:rPr>
-          <w:rFonts w:ascii="Times New Roman" w:eastAsia="Constantia" w:hAnsi="Times New Roman" w:cs="Times New Roman"/>
-          <w:color w:val="007789"/>
-          <w:sz w:val="28"/>
-          <w:szCs w:val="28"/>
-          <w:lang w:val="es-ES_tradnl"/>
-        </w:rPr>
-        <w:t>nt</w:t>
-      </w:r>
-    </w:p>
-    <w:p>
-      <w:pPr>
-        <w:jc w:val="both"/>
-        <w:rPr>
-          <w:rFonts w:ascii="Times New Roman" w:eastAsia="Times New Roman" w:hAnsi="Times New Roman" w:cs="Times New Roman"/>
-          <w:sz w:val="24"/>
-          <w:szCs w:val="24"/>
-          <w:lang w:val="es-CO" w:eastAsia="es-CO"/>
-        </w:rPr>
-      </w:pPr>
-      <w:r>
-        <w:rPr>
-          <w:rFonts w:ascii="Times New Roman" w:eastAsia="Times New Roman" w:hAnsi="Times New Roman" w:cs="Times New Roman"/>
-          <w:sz w:val="24"/>
-          <w:szCs w:val="24"/>
-          <w:lang w:val="es-CO" w:eastAsia="es-CO"/>
-        </w:rPr>
-        <w:lastRenderedPageBreak/>
-        <w:drawing>
-          <wp:inline distT="0" distB="0" distL="0" distR="0" wp14:anchorId="39C5BA0C" wp14:editId="0C87C085">
-            <wp:extent cx="5733415" cy="5831840"/>
-            <wp:effectExtent l="0" t="0" r="635" b="0"/>
-            <wp:docPr id="945043729" name="Imagen 1"/>
-            <wp:cNvGraphicFramePr>
-              <a:graphicFrameLocks xmlns:a="http://schemas.openxmlformats.org/drawingml/2006/main" noChangeAspect="1"/>
-            </wp:cNvGraphicFramePr>
-            <a:graphic xmlns:a="http://schemas.openxmlformats.org/drawingml/2006/main">
-              <a:graphicData uri="http://schemas.openxmlformats.org/drawingml/2006/picture">
-                <pic:pic xmlns:pic="http://schemas.openxmlformats.org/drawingml/2006/picture">
-                  <pic:nvPicPr>
-                    <pic:cNvPr id="945043729" name=""/>
-                    <pic:cNvPicPr/>
-                  </pic:nvPicPr>
-                  <pic:blipFill>
-                    <a:blip r:embed="rId14"/>
-                    <a:stretch>
-                      <a:fillRect/>
-                    </a:stretch>
-                  </pic:blipFill>
-                  <pic:spPr>
-                    <a:xfrm>
-                      <a:off x="0" y="0"/>
-                      <a:ext cx="5733415" cy="5831840"/>
-                    </a:xfrm>
-                    <a:prstGeom prst="rect">
-                      <a:avLst/>
-                    </a:prstGeom>
-                  </pic:spPr>
-                </pic:pic>
-              </a:graphicData>
-            </a:graphic>
-          </wp:inline>
-        </w:drawing>
-      </w:r>
-    </w:p>
-    <w:p>
-      <w:pPr>
-        <w:jc w:val="both"/>
-        <w:rPr>
-          <w:rFonts w:ascii="Times New Roman" w:eastAsia="Times New Roman" w:hAnsi="Times New Roman" w:cs="Times New Roman"/>
-          <w:sz w:val="24"/>
-          <w:szCs w:val="24"/>
-          <w:lang w:val="es-CO" w:eastAsia="es-CO"/>
-        </w:rPr>
-      </w:pPr>
-    </w:p>
-    <w:p>
-      <w:pPr>
-        <w:jc w:val="both"/>
-        <w:rPr>
-          <w:rFonts w:ascii="Times New Roman" w:eastAsia="Times New Roman" w:hAnsi="Times New Roman" w:cs="Times New Roman"/>
-          <w:sz w:val="24"/>
-          <w:szCs w:val="24"/>
-          <w:lang w:val="en-US" w:eastAsia="es-CO"/>
-        </w:rPr>
-      </w:pPr>
-      <w:r>
-        <w:rPr>
-          <w:rFonts w:ascii="Times New Roman" w:eastAsia="Times New Roman" w:hAnsi="Times New Roman" w:cs="Times New Roman"/>
-          <w:sz w:val="24"/>
-          <w:szCs w:val="24"/>
-          <w:lang w:val="en-US" w:eastAsia="es-CO"/>
-        </w:rPr>
-        <w:t>It was</w:t>
-      </w:r>
-      <w:r>
-        <w:rPr>
-          <w:rFonts w:ascii="Times New Roman" w:eastAsia="Times New Roman" w:hAnsi="Times New Roman" w:cs="Times New Roman"/>
-          <w:sz w:val="24"/>
-          <w:szCs w:val="24"/>
-          <w:lang w:val="en-US" w:eastAsia="es-CO"/>
-        </w:rPr>
-        <w:t xml:space="preserve"> necessary </w:t>
-      </w:r>
-      <w:r>
-        <w:rPr>
-          <w:rFonts w:ascii="Times New Roman" w:eastAsia="Times New Roman" w:hAnsi="Times New Roman" w:cs="Times New Roman"/>
-          <w:sz w:val="24"/>
-          <w:szCs w:val="24"/>
-          <w:lang w:val="en-US" w:eastAsia="es-CO"/>
-        </w:rPr>
-        <w:t>to change</w:t>
-      </w:r>
-      <w:r>
-        <w:rPr>
-          <w:rFonts w:ascii="Times New Roman" w:eastAsia="Times New Roman" w:hAnsi="Times New Roman" w:cs="Times New Roman"/>
-          <w:sz w:val="24"/>
-          <w:szCs w:val="24"/>
-          <w:lang w:val="en-US" w:eastAsia="es-CO"/>
-        </w:rPr>
-        <w:t xml:space="preserve"> t</w:t>
-      </w:r>
-      <w:r>
-        <w:rPr>
-          <w:rFonts w:ascii="Times New Roman" w:eastAsia="Times New Roman" w:hAnsi="Times New Roman" w:cs="Times New Roman"/>
-          <w:sz w:val="24"/>
-          <w:szCs w:val="24"/>
-          <w:lang w:val="en-US" w:eastAsia="es-CO"/>
-        </w:rPr>
-        <w:t xml:space="preserve">he file name because don’t </w:t>
-      </w:r>
-      <w:r>
-        <w:rPr>
-          <w:rFonts w:ascii="Times New Roman" w:eastAsia="Times New Roman" w:hAnsi="Times New Roman" w:cs="Times New Roman"/>
-          <w:sz w:val="24"/>
-          <w:szCs w:val="24"/>
-          <w:lang w:val="en-US" w:eastAsia="es-CO"/>
-        </w:rPr>
-        <w:t>compliance with</w:t>
-      </w:r>
-      <w:r>
-        <w:rPr>
-          <w:rFonts w:ascii="Times New Roman" w:eastAsia="Times New Roman" w:hAnsi="Times New Roman" w:cs="Times New Roman"/>
-          <w:sz w:val="24"/>
-          <w:szCs w:val="24"/>
-          <w:lang w:val="en-US" w:eastAsia="es-CO"/>
-        </w:rPr>
-        <w:t xml:space="preserve"> the sn</w:t>
-      </w:r>
-      <w:r>
-        <w:rPr>
-          <w:rFonts w:ascii="Times New Roman" w:eastAsia="Times New Roman" w:hAnsi="Times New Roman" w:cs="Times New Roman"/>
-          <w:sz w:val="24"/>
-          <w:szCs w:val="24"/>
-          <w:lang w:val="en-US" w:eastAsia="es-CO"/>
-        </w:rPr>
-        <w:t>a</w:t>
-      </w:r>
-      <w:r>
-        <w:rPr>
-          <w:rFonts w:ascii="Times New Roman" w:eastAsia="Times New Roman" w:hAnsi="Times New Roman" w:cs="Times New Roman"/>
-          <w:sz w:val="24"/>
-          <w:szCs w:val="24"/>
-          <w:lang w:val="en-US" w:eastAsia="es-CO"/>
-        </w:rPr>
-        <w:t>ke_case naming style.</w:t>
-      </w:r>
-    </w:p>
-    <w:p>
-      <w:pPr>
-        <w:jc w:val="both"/>
-        <w:rPr>
-          <w:rFonts w:ascii="Times New Roman" w:eastAsia="Times New Roman" w:hAnsi="Times New Roman" w:cs="Times New Roman"/>
-          <w:sz w:val="24"/>
-          <w:szCs w:val="24"/>
-          <w:lang w:val="en-US" w:eastAsia="es-CO"/>
-        </w:rPr>
-      </w:pPr>
-    </w:p>
-    <w:p>
-      <w:pPr>
-        <w:jc w:val="both"/>
-        <w:rPr>
-          <w:rFonts w:ascii="Times New Roman" w:eastAsia="Times New Roman" w:hAnsi="Times New Roman" w:cs="Times New Roman"/>
-          <w:sz w:val="24"/>
-          <w:szCs w:val="24"/>
-          <w:lang w:val="en-US" w:eastAsia="es-CO"/>
-        </w:rPr>
-      </w:pPr>
-      <w:r>
-        <w:rPr>
-          <w:rFonts w:ascii="Times New Roman" w:eastAsia="Times New Roman" w:hAnsi="Times New Roman" w:cs="Times New Roman"/>
-          <w:sz w:val="24"/>
-          <w:szCs w:val="24"/>
-          <w:lang w:val="en-US" w:eastAsia="es-CO"/>
-        </w:rPr>
-        <w:lastRenderedPageBreak/>
-        <w:drawing>
-          <wp:inline distT="0" distB="0" distL="0" distR="0" wp14:anchorId="3BCE5CF5" wp14:editId="09690534">
-            <wp:extent cx="5733415" cy="3330575"/>
-            <wp:effectExtent l="0" t="0" r="635" b="3175"/>
-            <wp:docPr id="844794760" name="Imagen 1"/>
-            <wp:cNvGraphicFramePr>
-              <a:graphicFrameLocks xmlns:a="http://schemas.openxmlformats.org/drawingml/2006/main" noChangeAspect="1"/>
-            </wp:cNvGraphicFramePr>
-            <a:graphic xmlns:a="http://schemas.openxmlformats.org/drawingml/2006/main">
-              <a:graphicData uri="http://schemas.openxmlformats.org/drawingml/2006/picture">
-                <pic:pic xmlns:pic="http://schemas.openxmlformats.org/drawingml/2006/picture">
-                  <pic:nvPicPr>
-                    <pic:cNvPr id="844794760" name=""/>
-                    <pic:cNvPicPr/>
-                  </pic:nvPicPr>
-                  <pic:blipFill>
-                    <a:blip r:embed="rId15"/>
-                    <a:stretch>
-                      <a:fillRect/>
-                    </a:stretch>
-                  </pic:blipFill>
-                  <pic:spPr>
-                    <a:xfrm>
-                      <a:off x="0" y="0"/>
-                      <a:ext cx="5733415" cy="3330575"/>
-                    </a:xfrm>
-                    <a:prstGeom prst="rect">
-                      <a:avLst/>
-                    </a:prstGeom>
-                  </pic:spPr>
-                </pic:pic>
-              </a:graphicData>
-            </a:graphic>
-          </wp:inline>
-        </w:drawing>
-      </w:r>
-    </w:p>
-    <w:p>
-      <w:pPr>
-        <w:jc w:val="both"/>
-        <w:rPr>
-          <w:rFonts w:ascii="Times New Roman" w:eastAsia="Times New Roman" w:hAnsi="Times New Roman" w:cs="Times New Roman"/>
-          <w:sz w:val="24"/>
-          <w:szCs w:val="24"/>
-          <w:lang w:val="en-US" w:eastAsia="es-CO"/>
-        </w:rPr>
-      </w:pPr>
-    </w:p>
-    <w:p>
-      <w:pPr>
-        <w:jc w:val="both"/>
-        <w:rPr>
-          <w:rFonts w:ascii="Times New Roman" w:eastAsia="Times New Roman" w:hAnsi="Times New Roman" w:cs="Times New Roman"/>
-          <w:sz w:val="24"/>
-          <w:szCs w:val="24"/>
-          <w:lang w:val="en-US" w:eastAsia="es-CO"/>
-        </w:rPr>
-      </w:pPr>
-      <w:r>
-        <w:rPr>
-          <w:rFonts w:ascii="Times New Roman" w:eastAsia="Times New Roman" w:hAnsi="Times New Roman" w:cs="Times New Roman"/>
-          <w:sz w:val="24"/>
-          <w:szCs w:val="24"/>
-          <w:lang w:val="en-US" w:eastAsia="es-CO"/>
-        </w:rPr>
-        <w:t>The code is executed successfully.</w:t>
-      </w:r>
-    </w:p>
-    <w:p>
-      <w:pPr>
-        <w:jc w:val="both"/>
-        <w:rPr>
-          <w:rFonts w:ascii="Times New Roman" w:eastAsia="Times New Roman" w:hAnsi="Times New Roman" w:cs="Times New Roman"/>
-          <w:sz w:val="24"/>
-          <w:szCs w:val="24"/>
-          <w:lang w:val="en-US" w:eastAsia="es-CO"/>
-        </w:rPr>
-      </w:pPr>
-    </w:p>
-    <w:p>
-      <w:pPr>
-        <w:jc w:val="both"/>
-        <w:rPr>
-          <w:rFonts w:ascii="Times New Roman" w:eastAsia="Times New Roman" w:hAnsi="Times New Roman" w:cs="Times New Roman"/>
-          <w:sz w:val="24"/>
-          <w:szCs w:val="24"/>
-          <w:lang w:val="en-US" w:eastAsia="es-CO"/>
-        </w:rPr>
-      </w:pPr>
-      <w:r>
-        <w:rPr>
-          <w:rFonts w:ascii="Times New Roman" w:eastAsia="Times New Roman" w:hAnsi="Times New Roman" w:cs="Times New Roman"/>
-          <w:sz w:val="24"/>
-          <w:szCs w:val="24"/>
-          <w:lang w:val="en-US" w:eastAsia="es-CO"/>
-        </w:rPr>
-        <w:drawing>
-          <wp:inline distT="0" distB="0" distL="0" distR="0" wp14:anchorId="471958E3" wp14:editId="16B2B817">
-            <wp:extent cx="5733415" cy="4196715"/>
-            <wp:effectExtent l="0" t="0" r="635" b="0"/>
-            <wp:docPr id="704387000" name="Imagen 1" descr="Texto&#10;&#10;Descripción generada automáticamente"/>
-            <wp:cNvGraphicFramePr>
-              <a:graphicFrameLocks xmlns:a="http://schemas.openxmlformats.org/drawingml/2006/main" noChangeAspect="1"/>
-            </wp:cNvGraphicFramePr>
-            <a:graphic xmlns:a="http://schemas.openxmlformats.org/drawingml/2006/main">
-              <a:graphicData uri="http://schemas.openxmlformats.org/drawingml/2006/picture">
-                <pic:pic xmlns:pic="http://schemas.openxmlformats.org/drawingml/2006/picture">
-                  <pic:nvPicPr>
-                    <pic:cNvPr id="704387000" name="Imagen 1" descr="Texto&#10;&#10;Descripción generada automáticamente"/>
-                    <pic:cNvPicPr/>
-                  </pic:nvPicPr>
-                  <pic:blipFill>
-                    <a:blip r:embed="rId16"/>
-                    <a:stretch>
-                      <a:fillRect/>
-                    </a:stretch>
-                  </pic:blipFill>
-                  <pic:spPr>
-                    <a:xfrm>
-                      <a:off x="0" y="0"/>
-                      <a:ext cx="5733415" cy="4196715"/>
-                    </a:xfrm>
-                    <a:prstGeom prst="rect">
-                      <a:avLst/>
-                    </a:prstGeom>
-                  </pic:spPr>
-                </pic:pic>
-              </a:graphicData>
-            </a:graphic>
-          </wp:inline>
-        </w:drawing>
-      </w:r>
-    </w:p>
-    <w:p>
-      <w:pPr>
-        <w:jc w:val="both"/>
-        <w:rPr>
-          <w:rFonts w:ascii="Times New Roman" w:eastAsia="Times New Roman" w:hAnsi="Times New Roman" w:cs="Times New Roman"/>
-          <w:sz w:val="24"/>
-          <w:szCs w:val="24"/>
-          <w:lang w:val="en-US" w:eastAsia="es-CO"/>
-        </w:rPr>
-      </w:pPr>
-    </w:p>
-    <w:p>
-      <w:pPr>
-        <w:jc w:val="both"/>
-        <w:rPr>
-          <w:rFonts w:ascii="Times New Roman" w:eastAsia="Times New Roman" w:hAnsi="Times New Roman" w:cs="Times New Roman"/>
-          <w:sz w:val="24"/>
-          <w:szCs w:val="24"/>
-          <w:lang w:val="en-US" w:eastAsia="es-CO"/>
-        </w:rPr>
-      </w:pPr>
-    </w:p>
-    <w:p>
-      <w:pPr>
-        <w:jc w:val="both"/>
-        <w:rPr>
-          <w:rFonts w:ascii="Times New Roman" w:eastAsia="Constantia" w:hAnsi="Times New Roman" w:cs="Times New Roman"/>
-          <w:color w:val="007789"/>
-          <w:sz w:val="32"/>
-          <w:szCs w:val="32"/>
-          <w:lang w:val="en-US"/>
-        </w:rPr>
-      </w:pPr>
-      <w:r>
-        <w:rPr>
-          <w:rFonts w:ascii="Times New Roman" w:eastAsia="Constantia" w:hAnsi="Times New Roman" w:cs="Times New Roman"/>
-          <w:color w:val="007789"/>
-          <w:sz w:val="32"/>
-          <w:szCs w:val="32"/>
-          <w:lang w:val="en-US"/>
-        </w:rPr>
-        <w:lastRenderedPageBreak/>
-        <w:t>Exercise</w:t>
-      </w:r>
-      <w:r>
-        <w:rPr>
-          <w:rFonts w:ascii="Times New Roman" w:eastAsia="Constantia" w:hAnsi="Times New Roman" w:cs="Times New Roman"/>
-          <w:color w:val="007789"/>
-          <w:sz w:val="32"/>
-          <w:szCs w:val="32"/>
-          <w:lang w:val="en-US"/>
-        </w:rPr>
-        <w:t xml:space="preserve"> </w:t>
-      </w:r>
-      <w:r>
-        <w:rPr>
-          <w:rFonts w:ascii="Times New Roman" w:eastAsia="Constantia" w:hAnsi="Times New Roman" w:cs="Times New Roman"/>
-          <w:color w:val="007789"/>
-          <w:sz w:val="32"/>
-          <w:szCs w:val="32"/>
-          <w:lang w:val="en-US"/>
-        </w:rPr>
-        <w:t>#2</w:t>
-      </w:r>
-      <w:r>
-        <w:rPr>
-          <w:rFonts w:ascii="Times New Roman" w:eastAsia="Constantia" w:hAnsi="Times New Roman" w:cs="Times New Roman"/>
-          <w:color w:val="007789"/>
-          <w:sz w:val="32"/>
-          <w:szCs w:val="32"/>
-          <w:lang w:val="en-US"/>
-        </w:rPr>
-        <w:t xml:space="preserve">: </w:t>
-      </w:r>
-      <w:r>
-        <w:rPr>
-          <w:rFonts w:ascii="Times New Roman" w:eastAsia="Constantia" w:hAnsi="Times New Roman" w:cs="Times New Roman"/>
-          <w:color w:val="007789"/>
-          <w:sz w:val="32"/>
-          <w:szCs w:val="32"/>
-          <w:lang w:val="en-US"/>
-        </w:rPr>
-        <w:t>Converter</w:t>
-      </w:r>
-    </w:p>
-    <w:p>
-      <w:pPr>
-        <w:jc w:val="both"/>
-        <w:rPr>
-          <w:rFonts w:ascii="Times New Roman" w:eastAsia="Constantia" w:hAnsi="Times New Roman" w:cs="Times New Roman"/>
-          <w:sz w:val="24"/>
-          <w:szCs w:val="24"/>
-          <w:lang w:val="en-US"/>
-        </w:rPr>
-      </w:pPr>
-      <w:r>
-        <w:rPr>
-          <w:rFonts w:ascii="Times New Roman" w:eastAsia="Constantia" w:hAnsi="Times New Roman" w:cs="Times New Roman"/>
-          <w:sz w:val="24"/>
-          <w:szCs w:val="24"/>
-          <w:lang w:val="en-US"/>
-        </w:rPr>
-        <w:br/>
-      </w:r>
-      <w:sdt>
-        <w:sdtPr>
-          <w:rPr>
-            <w:rFonts w:ascii="Times New Roman" w:eastAsia="Constantia" w:hAnsi="Times New Roman" w:cs="Times New Roman"/>
-            <w:sz w:val="24"/>
-            <w:szCs w:val="24"/>
-            <w:lang w:val="en-US"/>
-          </w:rPr>
-          <w:id w:val="1978418835"/>
-          <w14:checkbox>
-            <w14:checked w14:val="1"/>
-            <w14:checkedState w14:val="2612" w14:font="MS Gothic"/>
-            <w14:uncheckedState w14:val="2610" w14:font="MS Gothic"/>
-          </w14:checkbox>
-        </w:sdtPr>
-        <w:sdtContent>
-          <w:r>
-            <w:rPr>
-              <w:rFonts w:ascii="MS Gothic" w:eastAsia="MS Gothic" w:hAnsi="MS Gothic" w:cs="Times New Roman" w:hint="eastAsia"/>
-              <w:sz w:val="24"/>
-              <w:szCs w:val="24"/>
-              <w:lang w:val="en-US"/>
-            </w:rPr>
-            <w:t>☒</w:t>
-          </w:r>
-        </w:sdtContent>
-      </w:sdt>
-      <w:r>
-        <w:rPr>
-          <w:rFonts w:ascii="Times New Roman" w:eastAsia="Constantia" w:hAnsi="Times New Roman" w:cs="Times New Roman"/>
-          <w:sz w:val="24"/>
-          <w:szCs w:val="24"/>
-          <w:lang w:val="en-US"/>
-        </w:rPr>
-        <w:t>Req1. The program shall be invoked from a command line. The program shall receive a file as</w:t>
-      </w:r>
-      <w:r>
-        <w:rPr>
-          <w:rFonts w:ascii="Times New Roman" w:eastAsia="Constantia" w:hAnsi="Times New Roman" w:cs="Times New Roman"/>
-          <w:sz w:val="24"/>
-          <w:szCs w:val="24"/>
-          <w:lang w:val="en-US"/>
-        </w:rPr>
-        <w:t xml:space="preserve"> </w:t>
-      </w:r>
-      <w:r>
-        <w:rPr>
-          <w:rFonts w:ascii="Times New Roman" w:eastAsia="Constantia" w:hAnsi="Times New Roman" w:cs="Times New Roman"/>
-          <w:sz w:val="24"/>
-          <w:szCs w:val="24"/>
-          <w:lang w:val="en-US"/>
-        </w:rPr>
-        <w:t xml:space="preserve">parameter. The file will contain a list of items (presumable numbers). </w:t>
-      </w:r>
-    </w:p>
-    <w:p>
-      <w:pPr>
-        <w:jc w:val="both"/>
-        <w:rPr>
-          <w:rFonts w:ascii="Times New Roman" w:eastAsia="Constantia" w:hAnsi="Times New Roman" w:cs="Times New Roman"/>
-          <w:sz w:val="24"/>
-          <w:szCs w:val="24"/>
-          <w:lang w:val="en-US"/>
-        </w:rPr>
-      </w:pPr>
-    </w:p>
-    <w:p>
-      <w:pPr>
-        <w:jc w:val="both"/>
-        <w:rPr>
-          <w:rFonts w:ascii="Times New Roman" w:eastAsia="Constantia" w:hAnsi="Times New Roman" w:cs="Times New Roman"/>
-          <w:sz w:val="24"/>
-          <w:szCs w:val="24"/>
-          <w:lang w:val="en-US"/>
-        </w:rPr>
-      </w:pPr>
-      <w:sdt>
-        <w:sdtPr>
-          <w:rPr>
-            <w:rFonts w:ascii="Times New Roman" w:eastAsia="Constantia" w:hAnsi="Times New Roman" w:cs="Times New Roman"/>
-            <w:sz w:val="24"/>
-            <w:szCs w:val="24"/>
-            <w:lang w:val="en-US"/>
-          </w:rPr>
-          <w:id w:val="-1326046299"/>
-          <w14:checkbox>
-            <w14:checked w14:val="1"/>
-            <w14:checkedState w14:val="2612" w14:font="MS Gothic"/>
-            <w14:uncheckedState w14:val="2610" w14:font="MS Gothic"/>
-          </w14:checkbox>
-        </w:sdtPr>
-        <w:sdtContent>
-          <w:r>
-            <w:rPr>
-              <w:rFonts w:ascii="MS Gothic" w:eastAsia="MS Gothic" w:hAnsi="MS Gothic" w:cs="Times New Roman" w:hint="eastAsia"/>
-              <w:sz w:val="24"/>
-              <w:szCs w:val="24"/>
-              <w:lang w:val="en-US"/>
-            </w:rPr>
-            <w:t>☒</w:t>
-          </w:r>
-        </w:sdtContent>
-      </w:sdt>
-      <w:r>
-        <w:rPr>
-          <w:rFonts w:ascii="Times New Roman" w:eastAsia="Constantia" w:hAnsi="Times New Roman" w:cs="Times New Roman"/>
-          <w:sz w:val="24"/>
-          <w:szCs w:val="24"/>
-          <w:lang w:val="en-US"/>
-        </w:rPr>
-        <w:t>Req 2. The program shall</w:t>
-      </w:r>
-      <w:r>
-        <w:rPr>
-          <w:rFonts w:ascii="Times New Roman" w:eastAsia="Constantia" w:hAnsi="Times New Roman" w:cs="Times New Roman"/>
-          <w:sz w:val="24"/>
-          <w:szCs w:val="24"/>
-          <w:lang w:val="en-US"/>
-        </w:rPr>
-        <w:t xml:space="preserve"> </w:t>
-      </w:r>
-      <w:r>
-        <w:rPr>
-          <w:rFonts w:ascii="Times New Roman" w:eastAsia="Constantia" w:hAnsi="Times New Roman" w:cs="Times New Roman"/>
-          <w:sz w:val="24"/>
-          <w:szCs w:val="24"/>
-          <w:lang w:val="en-US"/>
-        </w:rPr>
-        <w:t>convert the numbers to binary and hexadecimal base. The results shall be print on a screen and</w:t>
-      </w:r>
-      <w:r>
-        <w:rPr>
-          <w:rFonts w:ascii="Times New Roman" w:eastAsia="Constantia" w:hAnsi="Times New Roman" w:cs="Times New Roman"/>
-          <w:sz w:val="24"/>
-          <w:szCs w:val="24"/>
-          <w:lang w:val="en-US"/>
-        </w:rPr>
-        <w:t xml:space="preserve"> </w:t>
-      </w:r>
-      <w:r>
-        <w:rPr>
-          <w:rFonts w:ascii="Times New Roman" w:eastAsia="Constantia" w:hAnsi="Times New Roman" w:cs="Times New Roman"/>
-          <w:sz w:val="24"/>
-          <w:szCs w:val="24"/>
-          <w:lang w:val="en-US"/>
-        </w:rPr>
-        <w:t>on a file named ConvertionResults.txt. All computation MUST be calculated using the basic</w:t>
-      </w:r>
-      <w:r>
-        <w:rPr>
-          <w:rFonts w:ascii="Times New Roman" w:eastAsia="Constantia" w:hAnsi="Times New Roman" w:cs="Times New Roman"/>
-          <w:sz w:val="24"/>
-          <w:szCs w:val="24"/>
-          <w:lang w:val="en-US"/>
-        </w:rPr>
-        <w:t xml:space="preserve"> </w:t>
-      </w:r>
-      <w:r>
-        <w:rPr>
-          <w:rFonts w:ascii="Times New Roman" w:eastAsia="Constantia" w:hAnsi="Times New Roman" w:cs="Times New Roman"/>
-          <w:sz w:val="24"/>
-          <w:szCs w:val="24"/>
-          <w:lang w:val="en-US"/>
-        </w:rPr>
-        <w:t>algorithms, not functions or libraries.</w:t>
-      </w:r>
-    </w:p>
-    <w:p>
-      <w:pPr>
-        <w:jc w:val="both"/>
-        <w:rPr>
-          <w:rFonts w:ascii="Times New Roman" w:eastAsia="Constantia" w:hAnsi="Times New Roman" w:cs="Times New Roman"/>
-          <w:sz w:val="24"/>
-          <w:szCs w:val="24"/>
-          <w:lang w:val="en-US"/>
-        </w:rPr>
-      </w:pPr>
-    </w:p>
-    <w:p>
-      <w:pPr>
-        <w:jc w:val="both"/>
-        <w:rPr>
-          <w:rFonts w:ascii="Times New Roman" w:eastAsia="Constantia" w:hAnsi="Times New Roman" w:cs="Times New Roman"/>
-          <w:sz w:val="24"/>
-          <w:szCs w:val="24"/>
-          <w:lang w:val="en-US"/>
-        </w:rPr>
-      </w:pPr>
-      <w:sdt>
-        <w:sdtPr>
-          <w:rPr>
-            <w:rFonts w:ascii="Times New Roman" w:eastAsia="Constantia" w:hAnsi="Times New Roman" w:cs="Times New Roman"/>
-            <w:sz w:val="24"/>
-            <w:szCs w:val="24"/>
-            <w:lang w:val="en-US"/>
-          </w:rPr>
-          <w:id w:val="1875804909"/>
-          <w14:checkbox>
-            <w14:checked w14:val="1"/>
-            <w14:checkedState w14:val="2612" w14:font="MS Gothic"/>
-            <w14:uncheckedState w14:val="2610" w14:font="MS Gothic"/>
-          </w14:checkbox>
-        </w:sdtPr>
-        <w:sdtContent>
-          <w:r>
-            <w:rPr>
-              <w:rFonts w:ascii="MS Gothic" w:eastAsia="MS Gothic" w:hAnsi="MS Gothic" w:cs="Times New Roman" w:hint="eastAsia"/>
-              <w:sz w:val="24"/>
-              <w:szCs w:val="24"/>
-              <w:lang w:val="en-US"/>
-            </w:rPr>
-            <w:t>☒</w:t>
-          </w:r>
-        </w:sdtContent>
-      </w:sdt>
-      <w:r>
-        <w:rPr>
-          <w:rFonts w:ascii="Times New Roman" w:eastAsia="Constantia" w:hAnsi="Times New Roman" w:cs="Times New Roman"/>
-          <w:sz w:val="24"/>
-          <w:szCs w:val="24"/>
-          <w:lang w:val="en-US"/>
-        </w:rPr>
-        <w:t>Req 3. The program shall include the mechanism to</w:t>
-      </w:r>
-      <w:r>
-        <w:rPr>
-          <w:rFonts w:ascii="Times New Roman" w:eastAsia="Constantia" w:hAnsi="Times New Roman" w:cs="Times New Roman"/>
-          <w:sz w:val="24"/>
-          <w:szCs w:val="24"/>
-          <w:lang w:val="en-US"/>
-        </w:rPr>
-        <w:t xml:space="preserve"> </w:t>
-      </w:r>
-      <w:r>
-        <w:rPr>
-          <w:rFonts w:ascii="Times New Roman" w:eastAsia="Constantia" w:hAnsi="Times New Roman" w:cs="Times New Roman"/>
-          <w:sz w:val="24"/>
-          <w:szCs w:val="24"/>
-          <w:lang w:val="en-US"/>
-        </w:rPr>
-        <w:t>handle invalid data in the file. Errors should</w:t>
-      </w:r>
-      <w:r>
-        <w:rPr>
-          <w:rFonts w:ascii="Times New Roman" w:eastAsia="Constantia" w:hAnsi="Times New Roman" w:cs="Times New Roman"/>
-          <w:sz w:val="24"/>
-          <w:szCs w:val="24"/>
-          <w:lang w:val="en-US"/>
-        </w:rPr>
-        <w:t xml:space="preserve"> </w:t>
-      </w:r>
-      <w:r>
-        <w:rPr>
-          <w:rFonts w:ascii="Times New Roman" w:eastAsia="Constantia" w:hAnsi="Times New Roman" w:cs="Times New Roman"/>
-          <w:sz w:val="24"/>
-          <w:szCs w:val="24"/>
-          <w:lang w:val="en-US"/>
-        </w:rPr>
-        <w:t>be displayed in the console and the execution must</w:t>
-      </w:r>
-      <w:r>
-        <w:rPr>
-          <w:rFonts w:ascii="Times New Roman" w:eastAsia="Constantia" w:hAnsi="Times New Roman" w:cs="Times New Roman"/>
-          <w:sz w:val="24"/>
-          <w:szCs w:val="24"/>
-          <w:lang w:val="en-US"/>
-        </w:rPr>
-        <w:t xml:space="preserve"> </w:t>
-      </w:r>
-      <w:r>
-        <w:rPr>
-          <w:rFonts w:ascii="Times New Roman" w:eastAsia="Constantia" w:hAnsi="Times New Roman" w:cs="Times New Roman"/>
-          <w:sz w:val="24"/>
-          <w:szCs w:val="24"/>
-          <w:lang w:val="en-US"/>
-        </w:rPr>
-        <w:t>continue.</w:t>
-      </w:r>
-    </w:p>
-    <w:p>
-      <w:pPr>
-        <w:jc w:val="both"/>
-        <w:rPr>
-          <w:rFonts w:ascii="Times New Roman" w:eastAsia="Constantia" w:hAnsi="Times New Roman" w:cs="Times New Roman"/>
-          <w:sz w:val="24"/>
-          <w:szCs w:val="24"/>
-          <w:lang w:val="en-US"/>
-        </w:rPr>
-      </w:pPr>
-    </w:p>
-    <w:p>
-      <w:pPr>
-        <w:jc w:val="both"/>
-        <w:rPr>
-          <w:rFonts w:ascii="Times New Roman" w:eastAsia="Constantia" w:hAnsi="Times New Roman" w:cs="Times New Roman"/>
-          <w:sz w:val="24"/>
-          <w:szCs w:val="24"/>
-          <w:lang w:val="en-US"/>
-        </w:rPr>
-      </w:pPr>
-      <w:sdt>
-        <w:sdtPr>
-          <w:rPr>
-            <w:rFonts w:ascii="Times New Roman" w:eastAsia="Constantia" w:hAnsi="Times New Roman" w:cs="Times New Roman"/>
-            <w:sz w:val="24"/>
-            <w:szCs w:val="24"/>
-            <w:lang w:val="en-US"/>
-          </w:rPr>
-          <w:id w:val="-1937890299"/>
-          <w14:checkbox>
-            <w14:checked w14:val="1"/>
-            <w14:checkedState w14:val="2612" w14:font="MS Gothic"/>
-            <w14:uncheckedState w14:val="2610" w14:font="MS Gothic"/>
-          </w14:checkbox>
-        </w:sdtPr>
-        <w:sdtContent>
-          <w:r>
-            <w:rPr>
-              <w:rFonts w:ascii="MS Gothic" w:eastAsia="MS Gothic" w:hAnsi="MS Gothic" w:cs="Times New Roman" w:hint="eastAsia"/>
-              <w:sz w:val="24"/>
-              <w:szCs w:val="24"/>
-              <w:lang w:val="en-US"/>
-            </w:rPr>
-            <w:t>☒</w:t>
-          </w:r>
-        </w:sdtContent>
-      </w:sdt>
-      <w:r>
-        <w:rPr>
-          <w:rFonts w:ascii="Times New Roman" w:eastAsia="Constantia" w:hAnsi="Times New Roman" w:cs="Times New Roman"/>
-          <w:sz w:val="24"/>
-          <w:szCs w:val="24"/>
-          <w:lang w:val="en-US"/>
-        </w:rPr>
-        <w:t>Req 4. The name of the program shall be convertNumbers.py</w:t>
-      </w:r>
-    </w:p>
-    <w:p>
-      <w:pPr>
-        <w:jc w:val="both"/>
-        <w:rPr>
-          <w:rFonts w:ascii="Times New Roman" w:eastAsia="Constantia" w:hAnsi="Times New Roman" w:cs="Times New Roman"/>
-          <w:sz w:val="24"/>
-          <w:szCs w:val="24"/>
-          <w:lang w:val="en-US"/>
-        </w:rPr>
-      </w:pPr>
-    </w:p>
-    <w:p>
-      <w:pPr>
-        <w:jc w:val="both"/>
-        <w:rPr>
-          <w:rFonts w:ascii="Times New Roman" w:eastAsia="Constantia" w:hAnsi="Times New Roman" w:cs="Times New Roman"/>
-          <w:sz w:val="24"/>
-          <w:szCs w:val="24"/>
-          <w:lang w:val="en-US"/>
-        </w:rPr>
-      </w:pPr>
-      <w:sdt>
-        <w:sdtPr>
-          <w:rPr>
-            <w:rFonts w:ascii="Times New Roman" w:eastAsia="Constantia" w:hAnsi="Times New Roman" w:cs="Times New Roman"/>
-            <w:sz w:val="24"/>
-            <w:szCs w:val="24"/>
-            <w:lang w:val="en-US"/>
-          </w:rPr>
-          <w:id w:val="337350039"/>
-          <w14:checkbox>
-            <w14:checked w14:val="1"/>
-            <w14:checkedState w14:val="2612" w14:font="MS Gothic"/>
-            <w14:uncheckedState w14:val="2610" w14:font="MS Gothic"/>
-          </w14:checkbox>
-        </w:sdtPr>
-        <w:sdtContent>
-          <w:r>
-            <w:rPr>
-              <w:rFonts w:ascii="MS Gothic" w:eastAsia="MS Gothic" w:hAnsi="MS Gothic" w:cs="Times New Roman" w:hint="eastAsia"/>
-              <w:sz w:val="24"/>
-              <w:szCs w:val="24"/>
-              <w:lang w:val="en-US"/>
-            </w:rPr>
-            <w:t>☒</w:t>
-          </w:r>
-        </w:sdtContent>
-      </w:sdt>
-      <w:r>
-        <w:rPr>
-          <w:rFonts w:ascii="Times New Roman" w:eastAsia="Constantia" w:hAnsi="Times New Roman" w:cs="Times New Roman"/>
-          <w:sz w:val="24"/>
-          <w:szCs w:val="24"/>
-          <w:lang w:val="en-US"/>
-        </w:rPr>
-        <w:t>Req 5. The minimum</w:t>
-      </w:r>
-      <w:r>
-        <w:rPr>
-          <w:rFonts w:ascii="Times New Roman" w:eastAsia="Constantia" w:hAnsi="Times New Roman" w:cs="Times New Roman"/>
-          <w:sz w:val="24"/>
-          <w:szCs w:val="24"/>
-          <w:lang w:val="en-US"/>
-        </w:rPr>
-        <w:t xml:space="preserve"> </w:t>
-      </w:r>
-      <w:r>
-        <w:rPr>
-          <w:rFonts w:ascii="Times New Roman" w:eastAsia="Constantia" w:hAnsi="Times New Roman" w:cs="Times New Roman"/>
-          <w:sz w:val="24"/>
-          <w:szCs w:val="24"/>
-          <w:lang w:val="en-US"/>
-        </w:rPr>
-        <w:t>format to invoke the program shall be as follows: python convertNumbers.py fileWithData.txt</w:t>
-      </w:r>
-    </w:p>
-    <w:p>
-      <w:pPr>
-        <w:jc w:val="both"/>
-        <w:rPr>
-          <w:rFonts w:ascii="Times New Roman" w:eastAsia="Constantia" w:hAnsi="Times New Roman" w:cs="Times New Roman"/>
-          <w:sz w:val="24"/>
-          <w:szCs w:val="24"/>
-          <w:lang w:val="en-US"/>
-        </w:rPr>
-      </w:pPr>
-    </w:p>
-    <w:p>
-      <w:pPr>
-        <w:jc w:val="both"/>
-        <w:rPr>
-          <w:rFonts w:ascii="Times New Roman" w:eastAsia="Constantia" w:hAnsi="Times New Roman" w:cs="Times New Roman"/>
-          <w:sz w:val="24"/>
-          <w:szCs w:val="24"/>
-          <w:lang w:val="en-US"/>
-        </w:rPr>
-      </w:pPr>
-      <w:sdt>
-        <w:sdtPr>
-          <w:rPr>
-            <w:rFonts w:ascii="Times New Roman" w:eastAsia="Constantia" w:hAnsi="Times New Roman" w:cs="Times New Roman"/>
-            <w:sz w:val="24"/>
-            <w:szCs w:val="24"/>
-            <w:lang w:val="en-US"/>
-          </w:rPr>
-          <w:id w:val="130220347"/>
-          <w14:checkbox>
-            <w14:checked w14:val="1"/>
-            <w14:checkedState w14:val="2612" w14:font="MS Gothic"/>
-            <w14:uncheckedState w14:val="2610" w14:font="MS Gothic"/>
-          </w14:checkbox>
-        </w:sdtPr>
-        <w:sdtContent>
-          <w:r>
-            <w:rPr>
-              <w:rFonts w:ascii="MS Gothic" w:eastAsia="MS Gothic" w:hAnsi="MS Gothic" w:cs="Times New Roman" w:hint="eastAsia"/>
-              <w:sz w:val="24"/>
-              <w:szCs w:val="24"/>
-              <w:lang w:val="en-US"/>
-            </w:rPr>
-            <w:t>☒</w:t>
-          </w:r>
-        </w:sdtContent>
-      </w:sdt>
-      <w:r>
-        <w:rPr>
-          <w:rFonts w:ascii="Times New Roman" w:eastAsia="Constantia" w:hAnsi="Times New Roman" w:cs="Times New Roman"/>
-          <w:sz w:val="24"/>
-          <w:szCs w:val="24"/>
-          <w:lang w:val="en-US"/>
-        </w:rPr>
-        <w:t>Req 6. The program shall manage files having from hundreds of items to thousands of items.</w:t>
-      </w:r>
-    </w:p>
-    <w:p>
-      <w:pPr>
-        <w:jc w:val="both"/>
-        <w:rPr>
-          <w:rFonts w:ascii="Times New Roman" w:eastAsia="Constantia" w:hAnsi="Times New Roman" w:cs="Times New Roman"/>
-          <w:sz w:val="24"/>
-          <w:szCs w:val="24"/>
-          <w:lang w:val="en-US"/>
-        </w:rPr>
-      </w:pPr>
-    </w:p>
-    <w:p>
-      <w:pPr>
-        <w:jc w:val="both"/>
-        <w:rPr>
-          <w:rFonts w:ascii="Times New Roman" w:eastAsia="Constantia" w:hAnsi="Times New Roman" w:cs="Times New Roman"/>
-          <w:sz w:val="24"/>
-          <w:szCs w:val="24"/>
-          <w:lang w:val="en-US"/>
-        </w:rPr>
-      </w:pPr>
-      <w:sdt>
-        <w:sdtPr>
-          <w:rPr>
-            <w:rFonts w:ascii="Times New Roman" w:eastAsia="Constantia" w:hAnsi="Times New Roman" w:cs="Times New Roman"/>
-            <w:sz w:val="24"/>
-            <w:szCs w:val="24"/>
-            <w:lang w:val="en-US"/>
-          </w:rPr>
-          <w:id w:val="771671642"/>
-          <w14:checkbox>
-            <w14:checked w14:val="1"/>
-            <w14:checkedState w14:val="2612" w14:font="MS Gothic"/>
-            <w14:uncheckedState w14:val="2610" w14:font="MS Gothic"/>
-          </w14:checkbox>
-        </w:sdtPr>
-        <w:sdtContent>
-          <w:r>
-            <w:rPr>
-              <w:rFonts w:ascii="MS Gothic" w:eastAsia="MS Gothic" w:hAnsi="MS Gothic" w:cs="Times New Roman" w:hint="eastAsia"/>
-              <w:sz w:val="24"/>
-              <w:szCs w:val="24"/>
-              <w:lang w:val="en-US"/>
-            </w:rPr>
-            <w:t>☒</w:t>
-          </w:r>
-        </w:sdtContent>
-      </w:sdt>
-      <w:r>
-        <w:rPr>
-          <w:rFonts w:ascii="Times New Roman" w:eastAsia="Constantia" w:hAnsi="Times New Roman" w:cs="Times New Roman"/>
-          <w:sz w:val="24"/>
-          <w:szCs w:val="24"/>
-          <w:lang w:val="en-US"/>
-        </w:rPr>
-        <w:t>Req 7. The program should include at the end of the execution the time elapsed for the</w:t>
-      </w:r>
-      <w:r>
-        <w:rPr>
-          <w:rFonts w:ascii="Times New Roman" w:eastAsia="Constantia" w:hAnsi="Times New Roman" w:cs="Times New Roman"/>
-          <w:sz w:val="24"/>
-          <w:szCs w:val="24"/>
-          <w:lang w:val="en-US"/>
-        </w:rPr>
-        <w:t xml:space="preserve"> </w:t>
-      </w:r>
-      <w:r>
-        <w:rPr>
-          <w:rFonts w:ascii="Times New Roman" w:eastAsia="Constantia" w:hAnsi="Times New Roman" w:cs="Times New Roman"/>
-          <w:sz w:val="24"/>
-          <w:szCs w:val="24"/>
-          <w:lang w:val="en-US"/>
-        </w:rPr>
-        <w:t>execution and calculus of the data. This number shall be included in the results file and on the</w:t>
-      </w:r>
-    </w:p>
-    <w:p>
-      <w:pPr>
-        <w:jc w:val="both"/>
-        <w:rPr>
-          <w:rFonts w:ascii="Times New Roman" w:eastAsia="Constantia" w:hAnsi="Times New Roman" w:cs="Times New Roman"/>
-          <w:sz w:val="24"/>
-          <w:szCs w:val="24"/>
-          <w:lang w:val="en-US"/>
-        </w:rPr>
-      </w:pPr>
-      <w:r>
-        <w:rPr>
-          <w:rFonts w:ascii="Times New Roman" w:eastAsia="Constantia" w:hAnsi="Times New Roman" w:cs="Times New Roman"/>
-          <w:sz w:val="24"/>
-          <w:szCs w:val="24"/>
-          <w:lang w:val="en-US"/>
-        </w:rPr>
-        <w:t>screen.</w:t>
-      </w:r>
-    </w:p>
-    <w:p>
-      <w:pPr>
-        <w:jc w:val="both"/>
-        <w:rPr>
-          <w:rFonts w:ascii="Times New Roman" w:eastAsia="Constantia" w:hAnsi="Times New Roman" w:cs="Times New Roman"/>
-          <w:sz w:val="24"/>
-          <w:szCs w:val="24"/>
-          <w:lang w:val="en-US"/>
-        </w:rPr>
-      </w:pPr>
-    </w:p>
-    <w:p>
-      <w:pPr>
-        <w:jc w:val="both"/>
-        <w:rPr>
-          <w:rFonts w:ascii="Times New Roman" w:eastAsia="Constantia" w:hAnsi="Times New Roman" w:cs="Times New Roman"/>
-          <w:sz w:val="24"/>
-          <w:szCs w:val="24"/>
-          <w:lang w:val="en-US"/>
-        </w:rPr>
-      </w:pPr>
-      <w:sdt>
-        <w:sdtPr>
-          <w:rPr>
-            <w:rFonts w:ascii="Times New Roman" w:eastAsia="Constantia" w:hAnsi="Times New Roman" w:cs="Times New Roman"/>
-            <w:sz w:val="24"/>
-            <w:szCs w:val="24"/>
-            <w:lang w:val="en-US"/>
-          </w:rPr>
-          <w:id w:val="-1868909149"/>
-          <w14:checkbox>
-            <w14:checked w14:val="1"/>
-            <w14:checkedState w14:val="2612" w14:font="MS Gothic"/>
-            <w14:uncheckedState w14:val="2610" w14:font="MS Gothic"/>
-          </w14:checkbox>
-        </w:sdtPr>
-        <w:sdtContent>
-          <w:r>
-            <w:rPr>
-              <w:rFonts w:ascii="MS Gothic" w:eastAsia="MS Gothic" w:hAnsi="MS Gothic" w:cs="Times New Roman" w:hint="eastAsia"/>
-              <w:sz w:val="24"/>
-              <w:szCs w:val="24"/>
-              <w:lang w:val="en-US"/>
-            </w:rPr>
-            <w:t>☒</w:t>
-          </w:r>
-        </w:sdtContent>
-      </w:sdt>
-      <w:r>
-        <w:rPr>
-          <w:rFonts w:ascii="Times New Roman" w:eastAsia="Constantia" w:hAnsi="Times New Roman" w:cs="Times New Roman"/>
-          <w:sz w:val="24"/>
-          <w:szCs w:val="24"/>
-          <w:lang w:val="en-US"/>
-        </w:rPr>
-        <w:t>Req 8. Be compliant with PEP8.</w:t>
-      </w:r>
-    </w:p>
-    <w:p>
-      <w:pPr>
-        <w:jc w:val="both"/>
-        <w:rPr>
-          <w:rFonts w:ascii="Times New Roman" w:eastAsia="Times New Roman" w:hAnsi="Times New Roman" w:cs="Times New Roman"/>
-          <w:color w:val="2D3B45"/>
-          <w:sz w:val="24"/>
-          <w:szCs w:val="24"/>
-          <w:lang w:val="en-US" w:eastAsia="es-CO"/>
-        </w:rPr>
-      </w:pPr>
-    </w:p>
-    <w:p>
-      <w:pPr>
-        <w:pStyle w:val="Prrafodelista"/>
-        <w:numPr>
-          <w:ilvl w:val="0"/>
-          <w:numId w:val="17"/>
-        </w:numPr>
-        <w:jc w:val="both"/>
-        <w:rPr>
-          <w:rFonts w:ascii="Times New Roman" w:eastAsia="Constantia" w:hAnsi="Times New Roman" w:cs="Times New Roman"/>
-          <w:color w:val="007789"/>
-          <w:sz w:val="28"/>
-          <w:szCs w:val="28"/>
-          <w:lang w:val="es-ES_tradnl"/>
-        </w:rPr>
-      </w:pPr>
-      <w:r>
-        <w:rPr>
-          <w:rFonts w:ascii="Times New Roman" w:eastAsia="Constantia" w:hAnsi="Times New Roman" w:cs="Times New Roman"/>
-          <w:color w:val="007789"/>
-          <w:sz w:val="28"/>
-          <w:szCs w:val="28"/>
-          <w:lang w:val="es-ES_tradnl"/>
-        </w:rPr>
-        <w:t>Result</w:t>
-      </w:r>
-      <w:r>
-        <w:rPr>
-          <w:rFonts w:ascii="Times New Roman" w:eastAsia="Constantia" w:hAnsi="Times New Roman" w:cs="Times New Roman"/>
-          <w:color w:val="007789"/>
-          <w:sz w:val="28"/>
-          <w:szCs w:val="28"/>
-          <w:lang w:val="es-ES_tradnl"/>
-        </w:rPr>
-        <w:t>s</w:t>
-      </w:r>
-    </w:p>
-    <w:p>
-      <w:pPr>
-        <w:jc w:val="both"/>
-        <w:rPr>
-          <w:rFonts w:ascii="Times New Roman" w:eastAsia="Times New Roman" w:hAnsi="Times New Roman" w:cs="Times New Roman"/>
-          <w:sz w:val="24"/>
-          <w:szCs w:val="24"/>
-          <w:lang w:val="es-CO" w:eastAsia="es-CO"/>
-        </w:rPr>
-      </w:pPr>
-    </w:p>
-    <w:p>
-      <w:pPr>
-        <w:jc w:val="both"/>
-        <w:rPr>
-          <w:rFonts w:ascii="Constantia" w:eastAsia="Constantia" w:hAnsi="Constantia" w:cs="Constantia"/>
-          <w:color w:val="007789"/>
-          <w:sz w:val="32"/>
-          <w:szCs w:val="32"/>
-          <w:lang w:val="es-CO"/>
-        </w:rPr>
-      </w:pPr>
-      <w:r>
-        <w:rPr>
-          <w:rFonts w:ascii="Constantia" w:eastAsia="Constantia" w:hAnsi="Constantia" w:cs="Constantia"/>
-          <w:color w:val="007789"/>
-          <w:sz w:val="32"/>
-          <w:szCs w:val="32"/>
-          <w:lang w:val="es-CO"/>
-        </w:rPr>
-        <w:lastRenderedPageBreak/>
-        <w:drawing>
-          <wp:inline distT="0" distB="0" distL="0" distR="0" wp14:anchorId="4098E8A2" wp14:editId="3A2247FB">
-            <wp:extent cx="5733415" cy="4391660"/>
-            <wp:effectExtent l="0" t="0" r="635" b="8890"/>
-            <wp:docPr id="860320407" name="Imagen 1"/>
-            <wp:cNvGraphicFramePr>
-              <a:graphicFrameLocks xmlns:a="http://schemas.openxmlformats.org/drawingml/2006/main" noChangeAspect="1"/>
-            </wp:cNvGraphicFramePr>
-            <a:graphic xmlns:a="http://schemas.openxmlformats.org/drawingml/2006/main">
-              <a:graphicData uri="http://schemas.openxmlformats.org/drawingml/2006/picture">
-                <pic:pic xmlns:pic="http://schemas.openxmlformats.org/drawingml/2006/picture">
-                  <pic:nvPicPr>
-                    <pic:cNvPr id="860320407" name=""/>
-                    <pic:cNvPicPr/>
-                  </pic:nvPicPr>
-                  <pic:blipFill>
-                    <a:blip r:embed="rId17"/>
-                    <a:stretch>
-                      <a:fillRect/>
-                    </a:stretch>
-                  </pic:blipFill>
-                  <pic:spPr>
-                    <a:xfrm>
-                      <a:off x="0" y="0"/>
-                      <a:ext cx="5733415" cy="4391660"/>
-                    </a:xfrm>
-                    <a:prstGeom prst="rect">
-                      <a:avLst/>
-                    </a:prstGeom>
-                  </pic:spPr>
-                </pic:pic>
-              </a:graphicData>
-            </a:graphic>
-          </wp:inline>
-        </w:drawing>
-      </w:r>
-    </w:p>
-    <w:p>
-      <w:pPr>
-        <w:jc w:val="both"/>
-        <w:rPr>
-          <w:rFonts w:ascii="Constantia" w:eastAsia="Constantia" w:hAnsi="Constantia" w:cs="Constantia"/>
-          <w:color w:val="007789"/>
-          <w:sz w:val="32"/>
-          <w:szCs w:val="32"/>
-          <w:lang w:val="es-CO"/>
-        </w:rPr>
-      </w:pPr>
-      <w:r>
-        <w:rPr>
-          <w:rFonts w:ascii="Constantia" w:eastAsia="Constantia" w:hAnsi="Constantia" w:cs="Constantia"/>
-          <w:color w:val="007789"/>
-          <w:sz w:val="32"/>
-          <w:szCs w:val="32"/>
-          <w:lang w:val="es-CO"/>
-        </w:rPr>
-        <w:lastRenderedPageBreak/>
-        <w:drawing>
-          <wp:inline distT="0" distB="0" distL="0" distR="0" wp14:anchorId="52BB8659" wp14:editId="1CC2C0FB">
-            <wp:extent cx="5733415" cy="4366895"/>
-            <wp:effectExtent l="0" t="0" r="635" b="0"/>
-            <wp:docPr id="347557147" name="Imagen 1" descr="Texto&#10;&#10;Descripción generada automáticamente"/>
-            <wp:cNvGraphicFramePr>
-              <a:graphicFrameLocks xmlns:a="http://schemas.openxmlformats.org/drawingml/2006/main" noChangeAspect="1"/>
-            </wp:cNvGraphicFramePr>
-            <a:graphic xmlns:a="http://schemas.openxmlformats.org/drawingml/2006/main">
-              <a:graphicData uri="http://schemas.openxmlformats.org/drawingml/2006/picture">
-                <pic:pic xmlns:pic="http://schemas.openxmlformats.org/drawingml/2006/picture">
-                  <pic:nvPicPr>
-                    <pic:cNvPr id="347557147" name="Imagen 1" descr="Texto&#10;&#10;Descripción generada automáticamente"/>
-                    <pic:cNvPicPr/>
-                  </pic:nvPicPr>
-                  <pic:blipFill>
-                    <a:blip r:embed="rId18"/>
-                    <a:stretch>
-                      <a:fillRect/>
-                    </a:stretch>
-                  </pic:blipFill>
-                  <pic:spPr>
-                    <a:xfrm>
-                      <a:off x="0" y="0"/>
-                      <a:ext cx="5733415" cy="4366895"/>
-                    </a:xfrm>
-                    <a:prstGeom prst="rect">
-                      <a:avLst/>
-                    </a:prstGeom>
-                  </pic:spPr>
-                </pic:pic>
-              </a:graphicData>
-            </a:graphic>
-          </wp:inline>
-        </w:drawing>
-      </w:r>
-    </w:p>
-    <w:p>
-      <w:pPr>
-        <w:jc w:val="both"/>
-        <w:rPr>
-          <w:rFonts w:ascii="Constantia" w:eastAsia="Constantia" w:hAnsi="Constantia" w:cs="Constantia"/>
-          <w:color w:val="007789"/>
-          <w:sz w:val="32"/>
-          <w:szCs w:val="32"/>
-          <w:lang w:val="es-CO"/>
-        </w:rPr>
-      </w:pPr>
-      <w:r>
-        <w:rPr>
-          <w:rFonts w:ascii="Constantia" w:eastAsia="Constantia" w:hAnsi="Constantia" w:cs="Constantia"/>
-          <w:color w:val="007789"/>
-          <w:sz w:val="32"/>
-          <w:szCs w:val="32"/>
-          <w:lang w:val="es-CO"/>
-        </w:rPr>
-        <w:drawing>
-          <wp:inline distT="0" distB="0" distL="0" distR="0" wp14:anchorId="6B50DEC3" wp14:editId="6F4DE663">
-            <wp:extent cx="5733415" cy="4244975"/>
-            <wp:effectExtent l="0" t="0" r="635" b="3175"/>
-            <wp:docPr id="1822447461" name="Imagen 1" descr="Texto&#10;&#10;Descripción generada automáticamente"/>
-            <wp:cNvGraphicFramePr>
-              <a:graphicFrameLocks xmlns:a="http://schemas.openxmlformats.org/drawingml/2006/main" noChangeAspect="1"/>
-            </wp:cNvGraphicFramePr>
-            <a:graphic xmlns:a="http://schemas.openxmlformats.org/drawingml/2006/main">
-              <a:graphicData uri="http://schemas.openxmlformats.org/drawingml/2006/picture">
-                <pic:pic xmlns:pic="http://schemas.openxmlformats.org/drawingml/2006/picture">
-                  <pic:nvPicPr>
-                    <pic:cNvPr id="1822447461" name="Imagen 1" descr="Texto&#10;&#10;Descripción generada automáticamente"/>
-                    <pic:cNvPicPr/>
-                  </pic:nvPicPr>
-                  <pic:blipFill>
-                    <a:blip r:embed="rId19"/>
-                    <a:stretch>
-                      <a:fillRect/>
-                    </a:stretch>
-                  </pic:blipFill>
-                  <pic:spPr>
-                    <a:xfrm>
-                      <a:off x="0" y="0"/>
-                      <a:ext cx="5733415" cy="4244975"/>
-                    </a:xfrm>
-                    <a:prstGeom prst="rect">
-                      <a:avLst/>
-                    </a:prstGeom>
-                  </pic:spPr>
-                </pic:pic>
-              </a:graphicData>
-            </a:graphic>
-          </wp:inline>
-        </w:drawing>
-      </w:r>
-    </w:p>
-    <w:p>
-      <w:pPr>
-        <w:jc w:val="both"/>
-        <w:rPr>
-          <w:rFonts w:ascii="Constantia" w:eastAsia="Constantia" w:hAnsi="Constantia" w:cs="Constantia"/>
-          <w:color w:val="007789"/>
-          <w:sz w:val="32"/>
-          <w:szCs w:val="32"/>
-          <w:lang w:val="es-CO"/>
-        </w:rPr>
-      </w:pPr>
-      <w:r>
-        <w:rPr>
-          <w:rFonts w:ascii="Constantia" w:eastAsia="Constantia" w:hAnsi="Constantia" w:cs="Constantia"/>
-          <w:color w:val="007789"/>
-          <w:sz w:val="32"/>
-          <w:szCs w:val="32"/>
-          <w:lang w:val="es-CO"/>
-        </w:rPr>
-        <w:lastRenderedPageBreak/>
-        <w:drawing>
-          <wp:inline distT="0" distB="0" distL="0" distR="0" wp14:anchorId="58D56827" wp14:editId="0278F710">
-            <wp:extent cx="5733415" cy="4129405"/>
-            <wp:effectExtent l="0" t="0" r="635" b="4445"/>
-            <wp:docPr id="1672101384" name="Imagen 1" descr="Texto&#10;&#10;Descripción generada automáticamente"/>
-            <wp:cNvGraphicFramePr>
-              <a:graphicFrameLocks xmlns:a="http://schemas.openxmlformats.org/drawingml/2006/main" noChangeAspect="1"/>
-            </wp:cNvGraphicFramePr>
-            <a:graphic xmlns:a="http://schemas.openxmlformats.org/drawingml/2006/main">
-              <a:graphicData uri="http://schemas.openxmlformats.org/drawingml/2006/picture">
-                <pic:pic xmlns:pic="http://schemas.openxmlformats.org/drawingml/2006/picture">
-                  <pic:nvPicPr>
-                    <pic:cNvPr id="1672101384" name="Imagen 1" descr="Texto&#10;&#10;Descripción generada automáticamente"/>
-                    <pic:cNvPicPr/>
-                  </pic:nvPicPr>
-                  <pic:blipFill>
-                    <a:blip r:embed="rId20"/>
-                    <a:stretch>
-                      <a:fillRect/>
-                    </a:stretch>
-                  </pic:blipFill>
-                  <pic:spPr>
-                    <a:xfrm>
-                      <a:off x="0" y="0"/>
-                      <a:ext cx="5733415" cy="4129405"/>
-                    </a:xfrm>
-                    <a:prstGeom prst="rect">
-                      <a:avLst/>
-                    </a:prstGeom>
-                  </pic:spPr>
-                </pic:pic>
-              </a:graphicData>
-            </a:graphic>
-          </wp:inline>
-        </w:drawing>
-      </w:r>
-    </w:p>
-    <w:p>
-      <w:pPr>
-        <w:jc w:val="both"/>
-        <w:rPr>
-          <w:rFonts w:ascii="Constantia" w:eastAsia="Constantia" w:hAnsi="Constantia" w:cs="Constantia"/>
-          <w:color w:val="007789"/>
-          <w:sz w:val="32"/>
-          <w:szCs w:val="32"/>
-          <w:lang w:val="es-CO"/>
-        </w:rPr>
-      </w:pPr>
-    </w:p>
-    <w:p>
-      <w:pPr>
-        <w:pStyle w:val="Prrafodelista"/>
-        <w:numPr>
-          <w:ilvl w:val="0"/>
-          <w:numId w:val="17"/>
-        </w:numPr>
-        <w:jc w:val="both"/>
-        <w:rPr>
-          <w:rFonts w:ascii="Times New Roman" w:eastAsia="Constantia" w:hAnsi="Times New Roman" w:cs="Times New Roman"/>
-          <w:color w:val="007789"/>
-          <w:sz w:val="28"/>
-          <w:szCs w:val="28"/>
-          <w:lang w:val="es-ES_tradnl"/>
-        </w:rPr>
-      </w:pPr>
-      <w:r>
-        <w:rPr>
-          <w:rFonts w:ascii="Times New Roman" w:eastAsia="Constantia" w:hAnsi="Times New Roman" w:cs="Times New Roman"/>
-          <w:color w:val="007789"/>
-          <w:sz w:val="28"/>
-          <w:szCs w:val="28"/>
-          <w:lang w:val="es-ES_tradnl"/>
-        </w:rPr>
-        <w:t>Pylint</w:t>
-      </w:r>
-    </w:p>
-    <w:p>
-      <w:pPr>
-        <w:jc w:val="both"/>
-        <w:rPr>
-          <w:rFonts w:ascii="Times New Roman" w:eastAsia="Times New Roman" w:hAnsi="Times New Roman" w:cs="Times New Roman"/>
-          <w:sz w:val="24"/>
-          <w:szCs w:val="24"/>
-          <w:lang w:val="es-CO" w:eastAsia="es-CO"/>
-        </w:rPr>
-      </w:pPr>
-      <w:r>
-        <w:rPr>
-          <w:rFonts w:ascii="Times New Roman" w:eastAsia="Times New Roman" w:hAnsi="Times New Roman" w:cs="Times New Roman"/>
-          <w:sz w:val="24"/>
-          <w:szCs w:val="24"/>
-          <w:lang w:val="es-CO" w:eastAsia="es-CO"/>
-        </w:rPr>
-        <w:lastRenderedPageBreak/>
-        <w:drawing>
-          <wp:inline distT="0" distB="0" distL="0" distR="0" wp14:anchorId="6D44E368" wp14:editId="1E8C2DD3">
-            <wp:extent cx="5733415" cy="4872990"/>
-            <wp:effectExtent l="0" t="0" r="635" b="3810"/>
-            <wp:docPr id="909354672" name="Imagen 1" descr="Texto&#10;&#10;Descripción generada automáticamente"/>
-            <wp:cNvGraphicFramePr>
-              <a:graphicFrameLocks xmlns:a="http://schemas.openxmlformats.org/drawingml/2006/main" noChangeAspect="1"/>
-            </wp:cNvGraphicFramePr>
-            <a:graphic xmlns:a="http://schemas.openxmlformats.org/drawingml/2006/main">
-              <a:graphicData uri="http://schemas.openxmlformats.org/drawingml/2006/picture">
-                <pic:pic xmlns:pic="http://schemas.openxmlformats.org/drawingml/2006/picture">
-                  <pic:nvPicPr>
-                    <pic:cNvPr id="909354672" name="Imagen 1" descr="Texto&#10;&#10;Descripción generada automáticamente"/>
-                    <pic:cNvPicPr/>
-                  </pic:nvPicPr>
-                  <pic:blipFill>
-                    <a:blip r:embed="rId21"/>
-                    <a:stretch>
-                      <a:fillRect/>
-                    </a:stretch>
-                  </pic:blipFill>
-                  <pic:spPr>
-                    <a:xfrm>
-                      <a:off x="0" y="0"/>
-                      <a:ext cx="5733415" cy="4872990"/>
-                    </a:xfrm>
-                    <a:prstGeom prst="rect">
-                      <a:avLst/>
-                    </a:prstGeom>
-                  </pic:spPr>
-                </pic:pic>
-              </a:graphicData>
-            </a:graphic>
-          </wp:inline>
-        </w:drawing>
-      </w:r>
-    </w:p>
-    <w:p>
-      <w:pPr>
-        <w:jc w:val="both"/>
-        <w:rPr>
-          <w:rFonts w:ascii="Times New Roman" w:eastAsia="Times New Roman" w:hAnsi="Times New Roman" w:cs="Times New Roman"/>
-          <w:sz w:val="24"/>
-          <w:szCs w:val="24"/>
-          <w:lang w:val="es-CO" w:eastAsia="es-CO"/>
-        </w:rPr>
-      </w:pPr>
-    </w:p>
-    <w:p>
-      <w:pPr>
-        <w:jc w:val="both"/>
-        <w:rPr>
-          <w:rFonts w:ascii="Times New Roman" w:eastAsia="Times New Roman" w:hAnsi="Times New Roman" w:cs="Times New Roman"/>
-          <w:sz w:val="24"/>
-          <w:szCs w:val="24"/>
-          <w:lang w:val="en-US" w:eastAsia="es-CO"/>
-        </w:rPr>
-      </w:pPr>
-      <w:r>
-        <w:rPr>
-          <w:rFonts w:ascii="Times New Roman" w:eastAsia="Times New Roman" w:hAnsi="Times New Roman" w:cs="Times New Roman"/>
-          <w:sz w:val="24"/>
-          <w:szCs w:val="24"/>
-          <w:lang w:val="en-US" w:eastAsia="es-CO"/>
-        </w:rPr>
-        <w:t xml:space="preserve">It was necessary </w:t>
-      </w:r>
-      <w:r>
-        <w:rPr>
-          <w:rFonts w:ascii="Times New Roman" w:eastAsia="Times New Roman" w:hAnsi="Times New Roman" w:cs="Times New Roman"/>
-          <w:sz w:val="24"/>
-          <w:szCs w:val="24"/>
-          <w:lang w:val="en-US" w:eastAsia="es-CO"/>
-        </w:rPr>
-        <w:t>to change</w:t>
-      </w:r>
-      <w:r>
-        <w:rPr>
-          <w:rFonts w:ascii="Times New Roman" w:eastAsia="Times New Roman" w:hAnsi="Times New Roman" w:cs="Times New Roman"/>
-          <w:sz w:val="24"/>
-          <w:szCs w:val="24"/>
-          <w:lang w:val="en-US" w:eastAsia="es-CO"/>
-        </w:rPr>
-        <w:t xml:space="preserve"> t</w:t>
-      </w:r>
-      <w:r>
-        <w:rPr>
-          <w:rFonts w:ascii="Times New Roman" w:eastAsia="Times New Roman" w:hAnsi="Times New Roman" w:cs="Times New Roman"/>
-          <w:sz w:val="24"/>
-          <w:szCs w:val="24"/>
-          <w:lang w:val="en-US" w:eastAsia="es-CO"/>
-        </w:rPr>
-        <w:t xml:space="preserve">he file name because don’t </w:t>
-      </w:r>
-      <w:r>
-        <w:rPr>
-          <w:rFonts w:ascii="Times New Roman" w:eastAsia="Times New Roman" w:hAnsi="Times New Roman" w:cs="Times New Roman"/>
-          <w:sz w:val="24"/>
-          <w:szCs w:val="24"/>
-          <w:lang w:val="en-US" w:eastAsia="es-CO"/>
-        </w:rPr>
-        <w:t>compliance with</w:t>
-      </w:r>
-      <w:r>
-        <w:rPr>
-          <w:rFonts w:ascii="Times New Roman" w:eastAsia="Times New Roman" w:hAnsi="Times New Roman" w:cs="Times New Roman"/>
-          <w:sz w:val="24"/>
-          <w:szCs w:val="24"/>
-          <w:lang w:val="en-US" w:eastAsia="es-CO"/>
-        </w:rPr>
-        <w:t xml:space="preserve"> the snake_case naming style.</w:t>
-      </w:r>
-    </w:p>
-    <w:p>
-      <w:pPr>
-        <w:jc w:val="both"/>
-        <w:rPr>
-          <w:rFonts w:ascii="Constantia" w:eastAsia="Constantia" w:hAnsi="Constantia" w:cs="Constantia"/>
-          <w:color w:val="007789"/>
-          <w:sz w:val="32"/>
-          <w:szCs w:val="32"/>
-          <w:lang w:val="en-US"/>
-        </w:rPr>
-      </w:pPr>
-    </w:p>
-    <w:p>
-      <w:pPr>
-        <w:jc w:val="both"/>
-        <w:rPr>
-          <w:rFonts w:ascii="Constantia" w:eastAsia="Constantia" w:hAnsi="Constantia" w:cs="Constantia"/>
-          <w:color w:val="007789"/>
-          <w:sz w:val="32"/>
-          <w:szCs w:val="32"/>
-          <w:lang w:val="en-US"/>
-        </w:rPr>
-      </w:pPr>
-      <w:r>
-        <w:rPr>
-          <w:rFonts w:ascii="Constantia" w:eastAsia="Constantia" w:hAnsi="Constantia" w:cs="Constantia"/>
-          <w:color w:val="007789"/>
-          <w:sz w:val="32"/>
-          <w:szCs w:val="32"/>
-          <w:lang w:val="en-US"/>
-        </w:rPr>
-        <w:lastRenderedPageBreak/>
-        <w:drawing>
-          <wp:inline distT="0" distB="0" distL="0" distR="0" wp14:anchorId="596A74FB" wp14:editId="36A132BD">
-            <wp:extent cx="5733415" cy="3500120"/>
-            <wp:effectExtent l="0" t="0" r="635" b="5080"/>
-            <wp:docPr id="450825776" name="Imagen 1" descr="Texto&#10;&#10;Descripción generada automáticamente"/>
-            <wp:cNvGraphicFramePr>
-              <a:graphicFrameLocks xmlns:a="http://schemas.openxmlformats.org/drawingml/2006/main" noChangeAspect="1"/>
-            </wp:cNvGraphicFramePr>
-            <a:graphic xmlns:a="http://schemas.openxmlformats.org/drawingml/2006/main">
-              <a:graphicData uri="http://schemas.openxmlformats.org/drawingml/2006/picture">
-                <pic:pic xmlns:pic="http://schemas.openxmlformats.org/drawingml/2006/picture">
-                  <pic:nvPicPr>
-                    <pic:cNvPr id="450825776" name="Imagen 1" descr="Texto&#10;&#10;Descripción generada automáticamente"/>
-                    <pic:cNvPicPr/>
-                  </pic:nvPicPr>
-                  <pic:blipFill>
-                    <a:blip r:embed="rId22"/>
-                    <a:stretch>
-                      <a:fillRect/>
-                    </a:stretch>
-                  </pic:blipFill>
-                  <pic:spPr>
-                    <a:xfrm>
-                      <a:off x="0" y="0"/>
-                      <a:ext cx="5733415" cy="3500120"/>
-                    </a:xfrm>
-                    <a:prstGeom prst="rect">
-                      <a:avLst/>
-                    </a:prstGeom>
-                  </pic:spPr>
-                </pic:pic>
-              </a:graphicData>
-            </a:graphic>
-          </wp:inline>
-        </w:drawing>
-      </w:r>
-    </w:p>
-    <w:p>
-      <w:pPr>
-        <w:jc w:val="both"/>
-        <w:rPr>
-          <w:rFonts w:ascii="Constantia" w:eastAsia="Constantia" w:hAnsi="Constantia" w:cs="Constantia"/>
-          <w:color w:val="007789"/>
-          <w:sz w:val="32"/>
-          <w:szCs w:val="32"/>
-          <w:lang w:val="en-US"/>
-        </w:rPr>
-      </w:pPr>
-    </w:p>
-    <w:p>
-      <w:pPr>
-        <w:jc w:val="both"/>
-        <w:rPr>
-          <w:rFonts w:ascii="Times New Roman" w:eastAsia="Times New Roman" w:hAnsi="Times New Roman" w:cs="Times New Roman"/>
-          <w:sz w:val="24"/>
-          <w:szCs w:val="24"/>
-          <w:lang w:val="en-US" w:eastAsia="es-CO"/>
-        </w:rPr>
-      </w:pPr>
-      <w:r>
-        <w:rPr>
-          <w:rFonts w:ascii="Times New Roman" w:eastAsia="Times New Roman" w:hAnsi="Times New Roman" w:cs="Times New Roman"/>
-          <w:sz w:val="24"/>
-          <w:szCs w:val="24"/>
-          <w:lang w:val="en-US" w:eastAsia="es-CO"/>
-        </w:rPr>
-        <w:t>The code is executed successfully.</w:t>
-      </w:r>
-    </w:p>
-    <w:p>
-      <w:pPr>
-        <w:jc w:val="both"/>
-        <w:rPr>
-          <w:rFonts w:ascii="Constantia" w:eastAsia="Constantia" w:hAnsi="Constantia" w:cs="Constantia"/>
-          <w:color w:val="007789"/>
-          <w:sz w:val="32"/>
-          <w:szCs w:val="32"/>
-          <w:lang w:val="en-US"/>
-        </w:rPr>
-      </w:pPr>
-    </w:p>
-    <w:p>
-      <w:pPr>
-        <w:jc w:val="both"/>
-        <w:rPr>
-          <w:rFonts w:ascii="Constantia" w:eastAsia="Constantia" w:hAnsi="Constantia" w:cs="Constantia"/>
-          <w:color w:val="007789"/>
-          <w:sz w:val="32"/>
-          <w:szCs w:val="32"/>
-          <w:lang w:val="en-US"/>
-        </w:rPr>
-      </w:pPr>
-      <w:r>
-        <w:rPr>
-          <w:rFonts w:ascii="Constantia" w:eastAsia="Constantia" w:hAnsi="Constantia" w:cs="Constantia"/>
-          <w:color w:val="007789"/>
-          <w:sz w:val="32"/>
-          <w:szCs w:val="32"/>
-          <w:lang w:val="en-US"/>
-        </w:rPr>
-        <w:drawing>
-          <wp:inline distT="0" distB="0" distL="0" distR="0" wp14:anchorId="42767F18" wp14:editId="50F6AD23">
-            <wp:extent cx="5733415" cy="4317365"/>
-            <wp:effectExtent l="0" t="0" r="635" b="6985"/>
-            <wp:docPr id="1373049073" name="Imagen 1"/>
-            <wp:cNvGraphicFramePr>
-              <a:graphicFrameLocks xmlns:a="http://schemas.openxmlformats.org/drawingml/2006/main" noChangeAspect="1"/>
-            </wp:cNvGraphicFramePr>
-            <a:graphic xmlns:a="http://schemas.openxmlformats.org/drawingml/2006/main">
-              <a:graphicData uri="http://schemas.openxmlformats.org/drawingml/2006/picture">
-                <pic:pic xmlns:pic="http://schemas.openxmlformats.org/drawingml/2006/picture">
-                  <pic:nvPicPr>
-                    <pic:cNvPr id="1373049073" name=""/>
-                    <pic:cNvPicPr/>
-                  </pic:nvPicPr>
-                  <pic:blipFill>
-                    <a:blip r:embed="rId23"/>
-                    <a:stretch>
-                      <a:fillRect/>
-                    </a:stretch>
-                  </pic:blipFill>
-                  <pic:spPr>
-                    <a:xfrm>
-                      <a:off x="0" y="0"/>
-                      <a:ext cx="5733415" cy="4317365"/>
-                    </a:xfrm>
-                    <a:prstGeom prst="rect">
-                      <a:avLst/>
-                    </a:prstGeom>
-                  </pic:spPr>
-                </pic:pic>
-              </a:graphicData>
-            </a:graphic>
-          </wp:inline>
-        </w:drawing>
-      </w:r>
-    </w:p>
-    <w:p>
-      <w:pPr>
-        <w:jc w:val="both"/>
-        <w:rPr>
-          <w:rFonts w:ascii="Times New Roman" w:eastAsia="Constantia" w:hAnsi="Times New Roman" w:cs="Times New Roman"/>
-          <w:color w:val="007789"/>
-          <w:sz w:val="32"/>
-          <w:szCs w:val="32"/>
-          <w:lang w:val="es-CO"/>
-        </w:rPr>
-      </w:pPr>
-      <w:r>
-        <w:rPr>
-          <w:rFonts w:ascii="Times New Roman" w:eastAsia="Constantia" w:hAnsi="Times New Roman" w:cs="Times New Roman"/>
-          <w:color w:val="007789"/>
-          <w:sz w:val="32"/>
-          <w:szCs w:val="32"/>
-          <w:lang w:val="en-US"/>
-        </w:rPr>
-        <w:lastRenderedPageBreak/>
-        <w:t>Exercise</w:t>
-      </w:r>
-      <w:r>
-        <w:rPr>
-          <w:rFonts w:ascii="Times New Roman" w:eastAsia="Constantia" w:hAnsi="Times New Roman" w:cs="Times New Roman"/>
-          <w:color w:val="007789"/>
-          <w:sz w:val="32"/>
-          <w:szCs w:val="32"/>
-          <w:lang w:val="en-US"/>
-        </w:rPr>
-        <w:t xml:space="preserve"> </w:t>
-      </w:r>
-      <w:r>
-        <w:rPr>
-          <w:rFonts w:ascii="Times New Roman" w:eastAsia="Constantia" w:hAnsi="Times New Roman" w:cs="Times New Roman"/>
-          <w:color w:val="007789"/>
-          <w:sz w:val="32"/>
-          <w:szCs w:val="32"/>
-          <w:lang w:val="es-CO"/>
-        </w:rPr>
-        <w:t>#3</w:t>
-      </w:r>
-      <w:r>
-        <w:rPr>
-          <w:rFonts w:ascii="Times New Roman" w:eastAsia="Constantia" w:hAnsi="Times New Roman" w:cs="Times New Roman"/>
-          <w:color w:val="007789"/>
-          <w:sz w:val="32"/>
-          <w:szCs w:val="32"/>
-          <w:lang w:val="es-CO"/>
-        </w:rPr>
-        <w:t xml:space="preserve">: </w:t>
-      </w:r>
-      <w:r>
-        <w:rPr>
-          <w:rFonts w:ascii="Times New Roman" w:eastAsia="Constantia" w:hAnsi="Times New Roman" w:cs="Times New Roman"/>
-          <w:color w:val="007789"/>
-          <w:sz w:val="32"/>
-          <w:szCs w:val="32"/>
-        </w:rPr>
-        <w:t>Count Words</w:t>
-      </w:r>
-    </w:p>
-    <w:p>
-      <w:pPr>
-        <w:jc w:val="both"/>
-        <w:rPr>
-          <w:rFonts w:ascii="Times New Roman" w:eastAsia="Constantia" w:hAnsi="Times New Roman" w:cs="Times New Roman"/>
-          <w:sz w:val="24"/>
-          <w:szCs w:val="24"/>
-        </w:rPr>
-      </w:pPr>
-    </w:p>
-    <w:p>
-      <w:pPr>
-        <w:jc w:val="both"/>
-        <w:rPr>
-          <w:rFonts w:ascii="Times New Roman" w:eastAsia="Constantia" w:hAnsi="Times New Roman" w:cs="Times New Roman"/>
-          <w:sz w:val="24"/>
-          <w:szCs w:val="24"/>
-          <w:lang w:val="en-US"/>
-        </w:rPr>
-      </w:pPr>
-      <w:sdt>
-        <w:sdtPr>
-          <w:rPr>
-            <w:rFonts w:ascii="Times New Roman" w:eastAsia="Constantia" w:hAnsi="Times New Roman" w:cs="Times New Roman"/>
-            <w:sz w:val="24"/>
-            <w:szCs w:val="24"/>
-            <w:lang w:val="en-US"/>
-          </w:rPr>
-          <w:id w:val="-1641644169"/>
-          <w14:checkbox>
-            <w14:checked w14:val="1"/>
-            <w14:checkedState w14:val="2612" w14:font="MS Gothic"/>
-            <w14:uncheckedState w14:val="2610" w14:font="MS Gothic"/>
-          </w14:checkbox>
-        </w:sdtPr>
-        <w:sdtContent>
-          <w:r>
-            <w:rPr>
-              <w:rFonts w:ascii="MS Gothic" w:eastAsia="MS Gothic" w:hAnsi="MS Gothic" w:cs="Times New Roman" w:hint="eastAsia"/>
-              <w:sz w:val="24"/>
-              <w:szCs w:val="24"/>
-              <w:lang w:val="en-US"/>
-            </w:rPr>
-            <w:t>☒</w:t>
-          </w:r>
-        </w:sdtContent>
-      </w:sdt>
-      <w:r>
-        <w:rPr>
-          <w:rFonts w:ascii="Times New Roman" w:eastAsia="Constantia" w:hAnsi="Times New Roman" w:cs="Times New Roman"/>
-          <w:sz w:val="24"/>
-          <w:szCs w:val="24"/>
-          <w:lang w:val="en-US"/>
-        </w:rPr>
-        <w:t>Req1. The program shall be invoked from a command line. The program shall receive a file as</w:t>
-      </w:r>
-      <w:r>
-        <w:rPr>
-          <w:rFonts w:ascii="Times New Roman" w:eastAsia="Constantia" w:hAnsi="Times New Roman" w:cs="Times New Roman"/>
-          <w:sz w:val="24"/>
-          <w:szCs w:val="24"/>
-          <w:lang w:val="en-US"/>
-        </w:rPr>
-        <w:t xml:space="preserve"> </w:t>
-      </w:r>
-      <w:r>
-        <w:rPr>
-          <w:rFonts w:ascii="Times New Roman" w:eastAsia="Constantia" w:hAnsi="Times New Roman" w:cs="Times New Roman"/>
-          <w:sz w:val="24"/>
-          <w:szCs w:val="24"/>
-          <w:lang w:val="en-US"/>
-        </w:rPr>
-        <w:t>parameter. The file will contain a words (presumable between spaces).</w:t>
-      </w:r>
-    </w:p>
-    <w:p>
-      <w:pPr>
-        <w:jc w:val="both"/>
-        <w:rPr>
-          <w:rFonts w:ascii="Times New Roman" w:eastAsia="Constantia" w:hAnsi="Times New Roman" w:cs="Times New Roman"/>
-          <w:sz w:val="24"/>
-          <w:szCs w:val="24"/>
-          <w:lang w:val="en-US"/>
-        </w:rPr>
-      </w:pPr>
-    </w:p>
-    <w:p>
-      <w:pPr>
-        <w:jc w:val="both"/>
-        <w:rPr>
-          <w:rFonts w:ascii="Times New Roman" w:eastAsia="Constantia" w:hAnsi="Times New Roman" w:cs="Times New Roman"/>
-          <w:sz w:val="24"/>
-          <w:szCs w:val="24"/>
-          <w:lang w:val="en-US"/>
-        </w:rPr>
-      </w:pPr>
-      <w:sdt>
-        <w:sdtPr>
-          <w:rPr>
-            <w:rFonts w:ascii="Times New Roman" w:eastAsia="Constantia" w:hAnsi="Times New Roman" w:cs="Times New Roman"/>
-            <w:sz w:val="24"/>
-            <w:szCs w:val="24"/>
-            <w:lang w:val="en-US"/>
-          </w:rPr>
-          <w:id w:val="132218992"/>
-          <w14:checkbox>
-            <w14:checked w14:val="1"/>
-            <w14:checkedState w14:val="2612" w14:font="MS Gothic"/>
-            <w14:uncheckedState w14:val="2610" w14:font="MS Gothic"/>
-          </w14:checkbox>
-        </w:sdtPr>
-        <w:sdtContent>
-          <w:r>
-            <w:rPr>
-              <w:rFonts w:ascii="MS Gothic" w:eastAsia="MS Gothic" w:hAnsi="MS Gothic" w:cs="Times New Roman" w:hint="eastAsia"/>
-              <w:sz w:val="24"/>
-              <w:szCs w:val="24"/>
-              <w:lang w:val="en-US"/>
-            </w:rPr>
-            <w:t>☒</w:t>
-          </w:r>
-        </w:sdtContent>
-      </w:sdt>
-      <w:r>
-        <w:rPr>
-          <w:rFonts w:ascii="Times New Roman" w:eastAsia="Constantia" w:hAnsi="Times New Roman" w:cs="Times New Roman"/>
-          <w:sz w:val="24"/>
-          <w:szCs w:val="24"/>
-          <w:lang w:val="en-US"/>
-        </w:rPr>
-        <w:t>Req 2. The program</w:t>
-      </w:r>
-      <w:r>
-        <w:rPr>
-          <w:rFonts w:ascii="Times New Roman" w:eastAsia="Constantia" w:hAnsi="Times New Roman" w:cs="Times New Roman"/>
-          <w:sz w:val="24"/>
-          <w:szCs w:val="24"/>
-          <w:lang w:val="en-US"/>
-        </w:rPr>
-        <w:t xml:space="preserve"> </w:t>
-      </w:r>
-      <w:r>
-        <w:rPr>
-          <w:rFonts w:ascii="Times New Roman" w:eastAsia="Constantia" w:hAnsi="Times New Roman" w:cs="Times New Roman"/>
-          <w:sz w:val="24"/>
-          <w:szCs w:val="24"/>
-          <w:lang w:val="en-US"/>
-        </w:rPr>
-        <w:t>shall identify all distinct words and the frequency of them (how many times the word “X”</w:t>
-      </w:r>
-      <w:r>
-        <w:rPr>
-          <w:rFonts w:ascii="Times New Roman" w:eastAsia="Constantia" w:hAnsi="Times New Roman" w:cs="Times New Roman"/>
-          <w:sz w:val="24"/>
-          <w:szCs w:val="24"/>
-          <w:lang w:val="en-US"/>
-        </w:rPr>
-        <w:t xml:space="preserve"> </w:t>
-      </w:r>
-      <w:r>
-        <w:rPr>
-          <w:rFonts w:ascii="Times New Roman" w:eastAsia="Constantia" w:hAnsi="Times New Roman" w:cs="Times New Roman"/>
-          <w:sz w:val="24"/>
-          <w:szCs w:val="24"/>
-          <w:lang w:val="en-US"/>
-        </w:rPr>
-        <w:t>appears in the file). The results shall be</w:t>
-      </w:r>
-      <w:r>
-        <w:rPr>
-          <w:rFonts w:ascii="Times New Roman" w:eastAsia="Constantia" w:hAnsi="Times New Roman" w:cs="Times New Roman"/>
-          <w:sz w:val="24"/>
-          <w:szCs w:val="24"/>
-          <w:lang w:val="en-US"/>
-        </w:rPr>
-        <w:t xml:space="preserve"> </w:t>
-      </w:r>
-      <w:r>
-        <w:rPr>
-          <w:rFonts w:ascii="Times New Roman" w:eastAsia="Constantia" w:hAnsi="Times New Roman" w:cs="Times New Roman"/>
-          <w:sz w:val="24"/>
-          <w:szCs w:val="24"/>
-          <w:lang w:val="en-US"/>
-        </w:rPr>
-        <w:t>print on a screen and on a file named</w:t>
-      </w:r>
-      <w:r>
-        <w:rPr>
-          <w:rFonts w:ascii="Times New Roman" w:eastAsia="Constantia" w:hAnsi="Times New Roman" w:cs="Times New Roman"/>
-          <w:sz w:val="24"/>
-          <w:szCs w:val="24"/>
-          <w:lang w:val="en-US"/>
-        </w:rPr>
-        <w:t xml:space="preserve"> </w:t>
-      </w:r>
-      <w:r>
-        <w:rPr>
-          <w:rFonts w:ascii="Times New Roman" w:eastAsia="Constantia" w:hAnsi="Times New Roman" w:cs="Times New Roman"/>
-          <w:sz w:val="24"/>
-          <w:szCs w:val="24"/>
-          <w:lang w:val="en-US"/>
-        </w:rPr>
-        <w:t>WordCountResults.txt. All computation MUST be calculated using the basic</w:t>
-      </w:r>
-      <w:r>
-        <w:rPr>
-          <w:rFonts w:ascii="Times New Roman" w:eastAsia="Constantia" w:hAnsi="Times New Roman" w:cs="Times New Roman"/>
-          <w:sz w:val="24"/>
-          <w:szCs w:val="24"/>
-          <w:lang w:val="en-US"/>
-        </w:rPr>
-        <w:t xml:space="preserve"> </w:t>
-      </w:r>
-      <w:r>
-        <w:rPr>
-          <w:rFonts w:ascii="Times New Roman" w:eastAsia="Constantia" w:hAnsi="Times New Roman" w:cs="Times New Roman"/>
-          <w:sz w:val="24"/>
-          <w:szCs w:val="24"/>
-          <w:lang w:val="en-US"/>
-        </w:rPr>
-        <w:t>algorithms, not</w:t>
-      </w:r>
-      <w:r>
-        <w:rPr>
-          <w:rFonts w:ascii="Times New Roman" w:eastAsia="Constantia" w:hAnsi="Times New Roman" w:cs="Times New Roman"/>
-          <w:sz w:val="24"/>
-          <w:szCs w:val="24"/>
-          <w:lang w:val="en-US"/>
-        </w:rPr>
-        <w:t xml:space="preserve"> </w:t>
-      </w:r>
-      <w:r>
-        <w:rPr>
-          <w:rFonts w:ascii="Times New Roman" w:eastAsia="Constantia" w:hAnsi="Times New Roman" w:cs="Times New Roman"/>
-          <w:sz w:val="24"/>
-          <w:szCs w:val="24"/>
-          <w:lang w:val="en-US"/>
-        </w:rPr>
-        <w:t>functions or libraries.</w:t>
-      </w:r>
-    </w:p>
-    <w:p>
-      <w:pPr>
-        <w:jc w:val="both"/>
-        <w:rPr>
-          <w:rFonts w:ascii="Times New Roman" w:eastAsia="Constantia" w:hAnsi="Times New Roman" w:cs="Times New Roman"/>
-          <w:sz w:val="24"/>
-          <w:szCs w:val="24"/>
-          <w:lang w:val="en-US"/>
-        </w:rPr>
-      </w:pPr>
-    </w:p>
-    <w:p>
-      <w:pPr>
-        <w:jc w:val="both"/>
-        <w:rPr>
-          <w:rFonts w:ascii="Times New Roman" w:eastAsia="Constantia" w:hAnsi="Times New Roman" w:cs="Times New Roman"/>
-          <w:sz w:val="24"/>
-          <w:szCs w:val="24"/>
-          <w:lang w:val="en-US"/>
-        </w:rPr>
-      </w:pPr>
-      <w:sdt>
-        <w:sdtPr>
-          <w:rPr>
-            <w:rFonts w:ascii="Times New Roman" w:eastAsia="Constantia" w:hAnsi="Times New Roman" w:cs="Times New Roman"/>
-            <w:sz w:val="24"/>
-            <w:szCs w:val="24"/>
-            <w:lang w:val="en-US"/>
-          </w:rPr>
-          <w:id w:val="-1470197374"/>
-          <w14:checkbox>
-            <w14:checked w14:val="1"/>
-            <w14:checkedState w14:val="2612" w14:font="MS Gothic"/>
-            <w14:uncheckedState w14:val="2610" w14:font="MS Gothic"/>
-          </w14:checkbox>
-        </w:sdtPr>
-        <w:sdtContent>
-          <w:r>
-            <w:rPr>
-              <w:rFonts w:ascii="MS Gothic" w:eastAsia="MS Gothic" w:hAnsi="MS Gothic" w:cs="Times New Roman" w:hint="eastAsia"/>
-              <w:sz w:val="24"/>
-              <w:szCs w:val="24"/>
-              <w:lang w:val="en-US"/>
-            </w:rPr>
-            <w:t>☒</w:t>
-          </w:r>
-        </w:sdtContent>
-      </w:sdt>
-      <w:r>
-        <w:rPr>
-          <w:rFonts w:ascii="Times New Roman" w:eastAsia="Constantia" w:hAnsi="Times New Roman" w:cs="Times New Roman"/>
-          <w:sz w:val="24"/>
-          <w:szCs w:val="24"/>
-          <w:lang w:val="en-US"/>
-        </w:rPr>
-        <w:t>Req 3. The program shall include the mechanism to handle invalid data</w:t>
-      </w:r>
-      <w:r>
-        <w:rPr>
-          <w:rFonts w:ascii="Times New Roman" w:eastAsia="Constantia" w:hAnsi="Times New Roman" w:cs="Times New Roman"/>
-          <w:sz w:val="24"/>
-          <w:szCs w:val="24"/>
-          <w:lang w:val="en-US"/>
-        </w:rPr>
-        <w:t xml:space="preserve"> </w:t>
-      </w:r>
-      <w:r>
-        <w:rPr>
-          <w:rFonts w:ascii="Times New Roman" w:eastAsia="Constantia" w:hAnsi="Times New Roman" w:cs="Times New Roman"/>
-          <w:sz w:val="24"/>
-          <w:szCs w:val="24"/>
-          <w:lang w:val="en-US"/>
-        </w:rPr>
-        <w:t>in the file. Errors should be displayed in the console and the execution must continue.</w:t>
-      </w:r>
-    </w:p>
-    <w:p>
-      <w:pPr>
-        <w:jc w:val="both"/>
-        <w:rPr>
-          <w:rFonts w:ascii="Times New Roman" w:eastAsia="Constantia" w:hAnsi="Times New Roman" w:cs="Times New Roman"/>
-          <w:sz w:val="24"/>
-          <w:szCs w:val="24"/>
-          <w:lang w:val="en-US"/>
-        </w:rPr>
-      </w:pPr>
-    </w:p>
-    <w:p>
-      <w:pPr>
-        <w:jc w:val="both"/>
-        <w:rPr>
-          <w:rFonts w:ascii="Times New Roman" w:eastAsia="Constantia" w:hAnsi="Times New Roman" w:cs="Times New Roman"/>
-          <w:sz w:val="24"/>
-          <w:szCs w:val="24"/>
-          <w:lang w:val="en-US"/>
-        </w:rPr>
-      </w:pPr>
-      <w:sdt>
-        <w:sdtPr>
-          <w:rPr>
-            <w:rFonts w:ascii="Times New Roman" w:eastAsia="Constantia" w:hAnsi="Times New Roman" w:cs="Times New Roman"/>
-            <w:sz w:val="24"/>
-            <w:szCs w:val="24"/>
-            <w:lang w:val="en-US"/>
-          </w:rPr>
-          <w:id w:val="-708635421"/>
-          <w14:checkbox>
-            <w14:checked w14:val="1"/>
-            <w14:checkedState w14:val="2612" w14:font="MS Gothic"/>
-            <w14:uncheckedState w14:val="2610" w14:font="MS Gothic"/>
-          </w14:checkbox>
-        </w:sdtPr>
-        <w:sdtContent>
-          <w:r>
-            <w:rPr>
-              <w:rFonts w:ascii="MS Gothic" w:eastAsia="MS Gothic" w:hAnsi="MS Gothic" w:cs="Times New Roman" w:hint="eastAsia"/>
-              <w:sz w:val="24"/>
-              <w:szCs w:val="24"/>
-              <w:lang w:val="en-US"/>
-            </w:rPr>
-            <w:t>☒</w:t>
-          </w:r>
-        </w:sdtContent>
-      </w:sdt>
-      <w:r>
-        <w:rPr>
-          <w:rFonts w:ascii="Times New Roman" w:eastAsia="Constantia" w:hAnsi="Times New Roman" w:cs="Times New Roman"/>
-          <w:sz w:val="24"/>
-          <w:szCs w:val="24"/>
-          <w:lang w:val="en-US"/>
-        </w:rPr>
-        <w:t>Req 4.</w:t>
-      </w:r>
-      <w:r>
-        <w:rPr>
-          <w:rFonts w:ascii="Times New Roman" w:eastAsia="Constantia" w:hAnsi="Times New Roman" w:cs="Times New Roman"/>
-          <w:sz w:val="24"/>
-          <w:szCs w:val="24"/>
-          <w:lang w:val="en-US"/>
-        </w:rPr>
-        <w:t xml:space="preserve"> </w:t>
-      </w:r>
-      <w:r>
-        <w:rPr>
-          <w:rFonts w:ascii="Times New Roman" w:eastAsia="Constantia" w:hAnsi="Times New Roman" w:cs="Times New Roman"/>
-          <w:sz w:val="24"/>
-          <w:szCs w:val="24"/>
-          <w:lang w:val="en-US"/>
-        </w:rPr>
-        <w:t>The name of the program shall be wordCount.py</w:t>
-      </w:r>
-    </w:p>
-    <w:p>
-      <w:pPr>
-        <w:jc w:val="both"/>
-        <w:rPr>
-          <w:rFonts w:ascii="Times New Roman" w:eastAsia="Constantia" w:hAnsi="Times New Roman" w:cs="Times New Roman"/>
-          <w:sz w:val="24"/>
-          <w:szCs w:val="24"/>
-          <w:lang w:val="en-US"/>
-        </w:rPr>
-      </w:pPr>
-    </w:p>
-    <w:p>
-      <w:pPr>
-        <w:jc w:val="both"/>
-        <w:rPr>
-          <w:rFonts w:ascii="Times New Roman" w:eastAsia="Constantia" w:hAnsi="Times New Roman" w:cs="Times New Roman"/>
-          <w:sz w:val="24"/>
-          <w:szCs w:val="24"/>
-          <w:lang w:val="en-US"/>
-        </w:rPr>
-      </w:pPr>
-      <w:sdt>
-        <w:sdtPr>
-          <w:rPr>
-            <w:rFonts w:ascii="Times New Roman" w:eastAsia="Constantia" w:hAnsi="Times New Roman" w:cs="Times New Roman"/>
-            <w:sz w:val="24"/>
-            <w:szCs w:val="24"/>
-            <w:lang w:val="en-US"/>
-          </w:rPr>
-          <w:id w:val="-99339414"/>
-          <w14:checkbox>
-            <w14:checked w14:val="1"/>
-            <w14:checkedState w14:val="2612" w14:font="MS Gothic"/>
-            <w14:uncheckedState w14:val="2610" w14:font="MS Gothic"/>
-          </w14:checkbox>
-        </w:sdtPr>
-        <w:sdtContent>
-          <w:r>
-            <w:rPr>
-              <w:rFonts w:ascii="MS Gothic" w:eastAsia="MS Gothic" w:hAnsi="MS Gothic" w:cs="Times New Roman" w:hint="eastAsia"/>
-              <w:sz w:val="24"/>
-              <w:szCs w:val="24"/>
-              <w:lang w:val="en-US"/>
-            </w:rPr>
-            <w:t>☒</w:t>
-          </w:r>
-        </w:sdtContent>
-      </w:sdt>
-      <w:r>
-        <w:rPr>
-          <w:rFonts w:ascii="Times New Roman" w:eastAsia="Constantia" w:hAnsi="Times New Roman" w:cs="Times New Roman"/>
-          <w:sz w:val="24"/>
-          <w:szCs w:val="24"/>
-          <w:lang w:val="en-US"/>
-        </w:rPr>
-        <w:t>Req 5. The minimum format to invoke the</w:t>
-      </w:r>
-      <w:r>
-        <w:rPr>
-          <w:rFonts w:ascii="Times New Roman" w:eastAsia="Constantia" w:hAnsi="Times New Roman" w:cs="Times New Roman"/>
-          <w:sz w:val="24"/>
-          <w:szCs w:val="24"/>
-          <w:lang w:val="en-US"/>
-        </w:rPr>
-        <w:t xml:space="preserve"> </w:t>
-      </w:r>
-      <w:r>
-        <w:rPr>
-          <w:rFonts w:ascii="Times New Roman" w:eastAsia="Constantia" w:hAnsi="Times New Roman" w:cs="Times New Roman"/>
-          <w:sz w:val="24"/>
-          <w:szCs w:val="24"/>
-          <w:lang w:val="en-US"/>
-        </w:rPr>
-        <w:t>program shall be as follows: python wordCount.py fileWithData.txt</w:t>
-      </w:r>
-    </w:p>
-    <w:p>
-      <w:pPr>
-        <w:jc w:val="both"/>
-        <w:rPr>
-          <w:rFonts w:ascii="Times New Roman" w:eastAsia="Constantia" w:hAnsi="Times New Roman" w:cs="Times New Roman"/>
-          <w:sz w:val="24"/>
-          <w:szCs w:val="24"/>
-          <w:lang w:val="en-US"/>
-        </w:rPr>
-      </w:pPr>
-    </w:p>
-    <w:p>
-      <w:pPr>
-        <w:jc w:val="both"/>
-        <w:rPr>
-          <w:rFonts w:ascii="Times New Roman" w:eastAsia="Constantia" w:hAnsi="Times New Roman" w:cs="Times New Roman"/>
-          <w:sz w:val="24"/>
-          <w:szCs w:val="24"/>
-          <w:lang w:val="en-US"/>
-        </w:rPr>
-      </w:pPr>
-      <w:sdt>
-        <w:sdtPr>
-          <w:rPr>
-            <w:rFonts w:ascii="Times New Roman" w:eastAsia="Constantia" w:hAnsi="Times New Roman" w:cs="Times New Roman"/>
-            <w:sz w:val="24"/>
-            <w:szCs w:val="24"/>
-            <w:lang w:val="en-US"/>
-          </w:rPr>
-          <w:id w:val="-1155980733"/>
-          <w14:checkbox>
-            <w14:checked w14:val="1"/>
-            <w14:checkedState w14:val="2612" w14:font="MS Gothic"/>
-            <w14:uncheckedState w14:val="2610" w14:font="MS Gothic"/>
-          </w14:checkbox>
-        </w:sdtPr>
-        <w:sdtContent>
-          <w:r>
-            <w:rPr>
-              <w:rFonts w:ascii="MS Gothic" w:eastAsia="MS Gothic" w:hAnsi="MS Gothic" w:cs="Times New Roman" w:hint="eastAsia"/>
-              <w:sz w:val="24"/>
-              <w:szCs w:val="24"/>
-              <w:lang w:val="en-US"/>
-            </w:rPr>
-            <w:t>☒</w:t>
-          </w:r>
-        </w:sdtContent>
-      </w:sdt>
-      <w:r>
-        <w:rPr>
-          <w:rFonts w:ascii="Times New Roman" w:eastAsia="Constantia" w:hAnsi="Times New Roman" w:cs="Times New Roman"/>
-          <w:sz w:val="24"/>
-          <w:szCs w:val="24"/>
-          <w:lang w:val="en-US"/>
-        </w:rPr>
-        <w:t>Req 6. The program shall</w:t>
-      </w:r>
-      <w:r>
-        <w:rPr>
-          <w:rFonts w:ascii="Times New Roman" w:eastAsia="Constantia" w:hAnsi="Times New Roman" w:cs="Times New Roman"/>
-          <w:sz w:val="24"/>
-          <w:szCs w:val="24"/>
-          <w:lang w:val="en-US"/>
-        </w:rPr>
-        <w:t xml:space="preserve"> </w:t>
-      </w:r>
-      <w:r>
-        <w:rPr>
-          <w:rFonts w:ascii="Times New Roman" w:eastAsia="Constantia" w:hAnsi="Times New Roman" w:cs="Times New Roman"/>
-          <w:sz w:val="24"/>
-          <w:szCs w:val="24"/>
-          <w:lang w:val="en-US"/>
-        </w:rPr>
-        <w:t xml:space="preserve">manage files having from hundreds of items to thousands of items. </w:t>
-      </w:r>
-    </w:p>
-    <w:p>
-      <w:pPr>
-        <w:jc w:val="both"/>
-        <w:rPr>
-          <w:rFonts w:ascii="Times New Roman" w:eastAsia="Constantia" w:hAnsi="Times New Roman" w:cs="Times New Roman"/>
-          <w:sz w:val="24"/>
-          <w:szCs w:val="24"/>
-          <w:lang w:val="en-US"/>
-        </w:rPr>
-      </w:pPr>
-    </w:p>
-    <w:p>
-      <w:pPr>
-        <w:jc w:val="both"/>
-        <w:rPr>
-          <w:rFonts w:ascii="Times New Roman" w:eastAsia="Constantia" w:hAnsi="Times New Roman" w:cs="Times New Roman"/>
-          <w:sz w:val="24"/>
-          <w:szCs w:val="24"/>
-          <w:lang w:val="en-US"/>
-        </w:rPr>
-      </w:pPr>
-      <w:sdt>
-        <w:sdtPr>
-          <w:rPr>
-            <w:rFonts w:ascii="Times New Roman" w:eastAsia="Constantia" w:hAnsi="Times New Roman" w:cs="Times New Roman"/>
-            <w:sz w:val="24"/>
-            <w:szCs w:val="24"/>
-            <w:lang w:val="en-US"/>
-          </w:rPr>
-          <w:id w:val="-1206484551"/>
-          <w14:checkbox>
-            <w14:checked w14:val="1"/>
-            <w14:checkedState w14:val="2612" w14:font="MS Gothic"/>
-            <w14:uncheckedState w14:val="2610" w14:font="MS Gothic"/>
-          </w14:checkbox>
-        </w:sdtPr>
-        <w:sdtContent>
-          <w:r>
-            <w:rPr>
-              <w:rFonts w:ascii="MS Gothic" w:eastAsia="MS Gothic" w:hAnsi="MS Gothic" w:cs="Times New Roman" w:hint="eastAsia"/>
-              <w:sz w:val="24"/>
-              <w:szCs w:val="24"/>
-              <w:lang w:val="en-US"/>
-            </w:rPr>
-            <w:t>☒</w:t>
-          </w:r>
-        </w:sdtContent>
-      </w:sdt>
-      <w:r>
-        <w:rPr>
-          <w:rFonts w:ascii="Times New Roman" w:eastAsia="Constantia" w:hAnsi="Times New Roman" w:cs="Times New Roman"/>
-          <w:sz w:val="24"/>
-          <w:szCs w:val="24"/>
-          <w:lang w:val="en-US"/>
-        </w:rPr>
-        <w:t>Req 7. The program should</w:t>
-      </w:r>
-      <w:r>
-        <w:rPr>
-          <w:rFonts w:ascii="Times New Roman" w:eastAsia="Constantia" w:hAnsi="Times New Roman" w:cs="Times New Roman"/>
-          <w:sz w:val="24"/>
-          <w:szCs w:val="24"/>
-          <w:lang w:val="en-US"/>
-        </w:rPr>
-        <w:t xml:space="preserve"> </w:t>
-      </w:r>
-      <w:r>
-        <w:rPr>
-          <w:rFonts w:ascii="Times New Roman" w:eastAsia="Constantia" w:hAnsi="Times New Roman" w:cs="Times New Roman"/>
-          <w:sz w:val="24"/>
-          <w:szCs w:val="24"/>
-          <w:lang w:val="en-US"/>
-        </w:rPr>
-        <w:t>include at the end of the execution the time elapsed for the execution and calculus of the data.</w:t>
-      </w:r>
-      <w:r>
-        <w:rPr>
-          <w:rFonts w:ascii="Times New Roman" w:eastAsia="Constantia" w:hAnsi="Times New Roman" w:cs="Times New Roman"/>
-          <w:sz w:val="24"/>
-          <w:szCs w:val="24"/>
-          <w:lang w:val="en-US"/>
-        </w:rPr>
-        <w:t xml:space="preserve"> </w:t>
-      </w:r>
-      <w:r>
-        <w:rPr>
-          <w:rFonts w:ascii="Times New Roman" w:eastAsia="Constantia" w:hAnsi="Times New Roman" w:cs="Times New Roman"/>
-          <w:sz w:val="24"/>
-          <w:szCs w:val="24"/>
-          <w:lang w:val="en-US"/>
-        </w:rPr>
-        <w:t>This number shall be included in the results file and on the screen.</w:t>
-      </w:r>
-    </w:p>
-    <w:p>
-      <w:pPr>
-        <w:jc w:val="both"/>
-        <w:rPr>
-          <w:rFonts w:ascii="Times New Roman" w:eastAsia="Constantia" w:hAnsi="Times New Roman" w:cs="Times New Roman"/>
-          <w:sz w:val="24"/>
-          <w:szCs w:val="24"/>
-          <w:lang w:val="en-US"/>
-        </w:rPr>
-      </w:pPr>
-    </w:p>
-    <w:p>
-      <w:pPr>
-        <w:jc w:val="both"/>
-        <w:rPr>
-          <w:rFonts w:ascii="Times New Roman" w:eastAsia="Constantia" w:hAnsi="Times New Roman" w:cs="Times New Roman"/>
-          <w:sz w:val="24"/>
-          <w:szCs w:val="24"/>
-          <w:lang w:val="en-US"/>
-        </w:rPr>
-      </w:pPr>
-      <w:sdt>
-        <w:sdtPr>
-          <w:rPr>
-            <w:rFonts w:ascii="Times New Roman" w:eastAsia="Constantia" w:hAnsi="Times New Roman" w:cs="Times New Roman"/>
-            <w:sz w:val="24"/>
-            <w:szCs w:val="24"/>
-            <w:lang w:val="en-US"/>
-          </w:rPr>
-          <w:id w:val="559904760"/>
-          <w14:checkbox>
-            <w14:checked w14:val="1"/>
-            <w14:checkedState w14:val="2612" w14:font="MS Gothic"/>
-            <w14:uncheckedState w14:val="2610" w14:font="MS Gothic"/>
-          </w14:checkbox>
-        </w:sdtPr>
-        <w:sdtContent>
-          <w:r>
-            <w:rPr>
-              <w:rFonts w:ascii="MS Gothic" w:eastAsia="MS Gothic" w:hAnsi="MS Gothic" w:cs="Times New Roman" w:hint="eastAsia"/>
-              <w:sz w:val="24"/>
-              <w:szCs w:val="24"/>
-              <w:lang w:val="en-US"/>
-            </w:rPr>
-            <w:t>☒</w:t>
-          </w:r>
-        </w:sdtContent>
-      </w:sdt>
-      <w:r>
-        <w:rPr>
-          <w:rFonts w:ascii="Times New Roman" w:eastAsia="Constantia" w:hAnsi="Times New Roman" w:cs="Times New Roman"/>
-          <w:sz w:val="24"/>
-          <w:szCs w:val="24"/>
-          <w:lang w:val="en-US"/>
-        </w:rPr>
-        <w:t>Req 8. Be compliant with</w:t>
-      </w:r>
-      <w:r>
-        <w:rPr>
-          <w:rFonts w:ascii="Times New Roman" w:eastAsia="Constantia" w:hAnsi="Times New Roman" w:cs="Times New Roman"/>
-          <w:sz w:val="24"/>
-          <w:szCs w:val="24"/>
-          <w:lang w:val="en-US"/>
-        </w:rPr>
-        <w:t xml:space="preserve"> </w:t>
-      </w:r>
-      <w:r>
-        <w:rPr>
-          <w:rFonts w:ascii="Times New Roman" w:eastAsia="Constantia" w:hAnsi="Times New Roman" w:cs="Times New Roman"/>
-          <w:sz w:val="24"/>
-          <w:szCs w:val="24"/>
-          <w:lang w:val="en-US"/>
-        </w:rPr>
-        <w:t>PEP8</w:t>
-      </w:r>
-    </w:p>
-    <w:p>
-      <w:pPr>
-        <w:jc w:val="both"/>
-        <w:rPr>
-          <w:rFonts w:ascii="Times New Roman" w:eastAsia="Constantia" w:hAnsi="Times New Roman" w:cs="Times New Roman"/>
-          <w:sz w:val="24"/>
-          <w:szCs w:val="24"/>
-          <w:lang w:val="en-US"/>
-        </w:rPr>
-      </w:pPr>
-    </w:p>
-    <w:p>
-      <w:pPr>
-        <w:pStyle w:val="Prrafodelista"/>
-        <w:numPr>
-          <w:ilvl w:val="0"/>
-          <w:numId w:val="17"/>
-        </w:numPr>
-        <w:jc w:val="both"/>
-        <w:rPr>
-          <w:rFonts w:ascii="Times New Roman" w:eastAsia="Constantia" w:hAnsi="Times New Roman" w:cs="Times New Roman"/>
-          <w:color w:val="007789"/>
-          <w:sz w:val="28"/>
-          <w:szCs w:val="28"/>
-          <w:lang w:val="es-ES_tradnl"/>
-        </w:rPr>
-      </w:pPr>
-      <w:r>
-        <w:rPr>
-          <w:rFonts w:ascii="Times New Roman" w:eastAsia="Constantia" w:hAnsi="Times New Roman" w:cs="Times New Roman"/>
-          <w:color w:val="007789"/>
-          <w:sz w:val="28"/>
-          <w:szCs w:val="28"/>
-          <w:lang w:val="es-ES_tradnl"/>
-        </w:rPr>
-        <w:t>Result</w:t>
-      </w:r>
-      <w:r>
-        <w:rPr>
-          <w:rFonts w:ascii="Times New Roman" w:eastAsia="Constantia" w:hAnsi="Times New Roman" w:cs="Times New Roman"/>
-          <w:color w:val="007789"/>
-          <w:sz w:val="28"/>
-          <w:szCs w:val="28"/>
-          <w:lang w:val="es-ES_tradnl"/>
-        </w:rPr>
-        <w:t>s</w:t>
-      </w:r>
-    </w:p>
-    <w:p>
-      <w:pPr>
-        <w:jc w:val="both"/>
-        <w:rPr>
-          <w:rFonts w:ascii="Times New Roman" w:eastAsia="Constantia" w:hAnsi="Times New Roman" w:cs="Times New Roman"/>
-          <w:color w:val="007789"/>
-          <w:sz w:val="28"/>
-          <w:szCs w:val="28"/>
-          <w:lang w:val="es-ES_tradnl"/>
-        </w:rPr>
-      </w:pPr>
-    </w:p>
-    <w:p>
-      <w:pPr>
-        <w:jc w:val="both"/>
-        <w:rPr>
-          <w:rFonts w:ascii="Constantia" w:eastAsia="Constantia" w:hAnsi="Constantia" w:cs="Constantia"/>
-          <w:color w:val="007789"/>
-          <w:sz w:val="32"/>
-          <w:szCs w:val="32"/>
-          <w:lang w:val="es-ES_tradnl"/>
-        </w:rPr>
-      </w:pPr>
-      <w:r>
-        <w:rPr>
-          <w:rFonts w:ascii="Constantia" w:eastAsia="Constantia" w:hAnsi="Constantia" w:cs="Constantia"/>
-          <w:color w:val="007789"/>
-          <w:sz w:val="32"/>
-          <w:szCs w:val="32"/>
-          <w:lang w:val="es-ES_tradnl"/>
-        </w:rPr>
-        <w:lastRenderedPageBreak/>
-        <w:drawing>
-          <wp:inline distT="0" distB="0" distL="0" distR="0" wp14:anchorId="1CFB2D81" wp14:editId="3D824ECE">
-            <wp:extent cx="5733415" cy="4225925"/>
-            <wp:effectExtent l="0" t="0" r="635" b="3175"/>
-            <wp:docPr id="804457253" name="Imagen 1"/>
-            <wp:cNvGraphicFramePr>
-              <a:graphicFrameLocks xmlns:a="http://schemas.openxmlformats.org/drawingml/2006/main" noChangeAspect="1"/>
-            </wp:cNvGraphicFramePr>
-            <a:graphic xmlns:a="http://schemas.openxmlformats.org/drawingml/2006/main">
-              <a:graphicData uri="http://schemas.openxmlformats.org/drawingml/2006/picture">
-                <pic:pic xmlns:pic="http://schemas.openxmlformats.org/drawingml/2006/picture">
-                  <pic:nvPicPr>
-                    <pic:cNvPr id="804457253" name=""/>
-                    <pic:cNvPicPr/>
-                  </pic:nvPicPr>
-                  <pic:blipFill>
-                    <a:blip r:embed="rId24"/>
-                    <a:stretch>
-                      <a:fillRect/>
-                    </a:stretch>
-                  </pic:blipFill>
-                  <pic:spPr>
-                    <a:xfrm>
-                      <a:off x="0" y="0"/>
-                      <a:ext cx="5733415" cy="4225925"/>
-                    </a:xfrm>
-                    <a:prstGeom prst="rect">
-                      <a:avLst/>
-                    </a:prstGeom>
-                  </pic:spPr>
-                </pic:pic>
-              </a:graphicData>
-            </a:graphic>
-          </wp:inline>
-        </w:drawing>
-      </w:r>
-    </w:p>
-    <w:p>
-      <w:pPr>
-        <w:jc w:val="both"/>
-        <w:rPr>
-          <w:rFonts w:ascii="Constantia" w:eastAsia="Constantia" w:hAnsi="Constantia" w:cs="Constantia"/>
-          <w:color w:val="007789"/>
-          <w:sz w:val="32"/>
-          <w:szCs w:val="32"/>
-          <w:lang w:val="es-ES_tradnl"/>
-        </w:rPr>
-      </w:pPr>
-      <w:r>
-        <w:rPr>
-          <w:rFonts w:ascii="Constantia" w:eastAsia="Constantia" w:hAnsi="Constantia" w:cs="Constantia"/>
-          <w:color w:val="007789"/>
-          <w:sz w:val="32"/>
-          <w:szCs w:val="32"/>
-          <w:lang w:val="es-ES_tradnl"/>
-        </w:rPr>
-        <w:drawing>
-          <wp:inline distT="0" distB="0" distL="0" distR="0" wp14:anchorId="016357A5" wp14:editId="7829606C">
-            <wp:extent cx="5733415" cy="4055110"/>
-            <wp:effectExtent l="0" t="0" r="635" b="2540"/>
-            <wp:docPr id="1433498479" name="Imagen 1"/>
-            <wp:cNvGraphicFramePr>
-              <a:graphicFrameLocks xmlns:a="http://schemas.openxmlformats.org/drawingml/2006/main" noChangeAspect="1"/>
-            </wp:cNvGraphicFramePr>
-            <a:graphic xmlns:a="http://schemas.openxmlformats.org/drawingml/2006/main">
-              <a:graphicData uri="http://schemas.openxmlformats.org/drawingml/2006/picture">
-                <pic:pic xmlns:pic="http://schemas.openxmlformats.org/drawingml/2006/picture">
-                  <pic:nvPicPr>
-                    <pic:cNvPr id="1433498479" name=""/>
-                    <pic:cNvPicPr/>
-                  </pic:nvPicPr>
-                  <pic:blipFill>
-                    <a:blip r:embed="rId25"/>
-                    <a:stretch>
-                      <a:fillRect/>
-                    </a:stretch>
-                  </pic:blipFill>
-                  <pic:spPr>
-                    <a:xfrm>
-                      <a:off x="0" y="0"/>
-                      <a:ext cx="5733415" cy="4055110"/>
-                    </a:xfrm>
-                    <a:prstGeom prst="rect">
-                      <a:avLst/>
-                    </a:prstGeom>
-                  </pic:spPr>
-                </pic:pic>
-              </a:graphicData>
-            </a:graphic>
-          </wp:inline>
-        </w:drawing>
-      </w:r>
-    </w:p>
-    <w:p>
-      <w:pPr>
-        <w:jc w:val="both"/>
-        <w:rPr>
-          <w:rFonts w:ascii="Constantia" w:eastAsia="Constantia" w:hAnsi="Constantia" w:cs="Constantia"/>
-          <w:color w:val="007789"/>
-          <w:sz w:val="32"/>
-          <w:szCs w:val="32"/>
-          <w:lang w:val="es-ES_tradnl"/>
-        </w:rPr>
-      </w:pPr>
-      <w:r>
-        <w:rPr>
-          <w:rFonts w:ascii="Constantia" w:eastAsia="Constantia" w:hAnsi="Constantia" w:cs="Constantia"/>
-          <w:color w:val="007789"/>
-          <w:sz w:val="32"/>
-          <w:szCs w:val="32"/>
-          <w:lang w:val="es-ES_tradnl"/>
-        </w:rPr>
-        <w:lastRenderedPageBreak/>
-        <w:drawing>
-          <wp:inline distT="0" distB="0" distL="0" distR="0" wp14:anchorId="6922B448" wp14:editId="287B4AF1">
-            <wp:extent cx="5733415" cy="3964940"/>
-            <wp:effectExtent l="0" t="0" r="635" b="0"/>
-            <wp:docPr id="420199959" name="Imagen 1" descr="Captura de pantalla de un celular&#10;&#10;Descripción generada automáticamente"/>
-            <wp:cNvGraphicFramePr>
-              <a:graphicFrameLocks xmlns:a="http://schemas.openxmlformats.org/drawingml/2006/main" noChangeAspect="1"/>
-            </wp:cNvGraphicFramePr>
-            <a:graphic xmlns:a="http://schemas.openxmlformats.org/drawingml/2006/main">
-              <a:graphicData uri="http://schemas.openxmlformats.org/drawingml/2006/picture">
-                <pic:pic xmlns:pic="http://schemas.openxmlformats.org/drawingml/2006/picture">
-                  <pic:nvPicPr>
-                    <pic:cNvPr id="420199959" name="Imagen 1" descr="Captura de pantalla de un celular&#10;&#10;Descripción generada automáticamente"/>
-                    <pic:cNvPicPr/>
-                  </pic:nvPicPr>
-                  <pic:blipFill>
-                    <a:blip r:embed="rId26"/>
-                    <a:stretch>
-                      <a:fillRect/>
-                    </a:stretch>
-                  </pic:blipFill>
-                  <pic:spPr>
-                    <a:xfrm>
-                      <a:off x="0" y="0"/>
-                      <a:ext cx="5733415" cy="3964940"/>
-                    </a:xfrm>
-                    <a:prstGeom prst="rect">
-                      <a:avLst/>
-                    </a:prstGeom>
-                  </pic:spPr>
-                </pic:pic>
-              </a:graphicData>
-            </a:graphic>
-          </wp:inline>
-        </w:drawing>
-      </w:r>
-    </w:p>
-    <w:p>
-      <w:pPr>
-        <w:jc w:val="both"/>
-        <w:rPr>
-          <w:rFonts w:ascii="Constantia" w:eastAsia="Constantia" w:hAnsi="Constantia" w:cs="Constantia"/>
-          <w:color w:val="007789"/>
-          <w:sz w:val="32"/>
-          <w:szCs w:val="32"/>
-          <w:lang w:val="es-ES_tradnl"/>
-        </w:rPr>
-      </w:pPr>
-      <w:r>
-        <w:rPr>
-          <w:rFonts w:ascii="Constantia" w:eastAsia="Constantia" w:hAnsi="Constantia" w:cs="Constantia"/>
-          <w:color w:val="007789"/>
-          <w:sz w:val="32"/>
-          <w:szCs w:val="32"/>
-          <w:lang w:val="es-ES_tradnl"/>
-        </w:rPr>
-        <w:drawing>
-          <wp:inline distT="0" distB="0" distL="0" distR="0" wp14:anchorId="6CC4DA1C" wp14:editId="2E26DADC">
-            <wp:extent cx="5733415" cy="4004310"/>
-            <wp:effectExtent l="0" t="0" r="635" b="0"/>
-            <wp:docPr id="1392900914" name="Imagen 1" descr="Texto&#10;&#10;Descripción generada automáticamente"/>
-            <wp:cNvGraphicFramePr>
-              <a:graphicFrameLocks xmlns:a="http://schemas.openxmlformats.org/drawingml/2006/main" noChangeAspect="1"/>
-            </wp:cNvGraphicFramePr>
-            <a:graphic xmlns:a="http://schemas.openxmlformats.org/drawingml/2006/main">
-              <a:graphicData uri="http://schemas.openxmlformats.org/drawingml/2006/picture">
-                <pic:pic xmlns:pic="http://schemas.openxmlformats.org/drawingml/2006/picture">
-                  <pic:nvPicPr>
-                    <pic:cNvPr id="1392900914" name="Imagen 1" descr="Texto&#10;&#10;Descripción generada automáticamente"/>
-                    <pic:cNvPicPr/>
-                  </pic:nvPicPr>
-                  <pic:blipFill>
-                    <a:blip r:embed="rId27"/>
-                    <a:stretch>
-                      <a:fillRect/>
-                    </a:stretch>
-                  </pic:blipFill>
-                  <pic:spPr>
-                    <a:xfrm>
-                      <a:off x="0" y="0"/>
-                      <a:ext cx="5733415" cy="4004310"/>
-                    </a:xfrm>
-                    <a:prstGeom prst="rect">
-                      <a:avLst/>
-                    </a:prstGeom>
-                  </pic:spPr>
-                </pic:pic>
-              </a:graphicData>
-            </a:graphic>
-          </wp:inline>
-        </w:drawing>
-      </w:r>
-    </w:p>
-    <w:p>
-      <w:pPr>
-        <w:jc w:val="both"/>
-        <w:rPr>
-          <w:rFonts w:ascii="Constantia" w:eastAsia="Constantia" w:hAnsi="Constantia" w:cs="Constantia"/>
-          <w:color w:val="007789"/>
-          <w:sz w:val="32"/>
-          <w:szCs w:val="32"/>
-          <w:lang w:val="es-ES_tradnl"/>
-        </w:rPr>
-      </w:pPr>
-      <w:r>
-        <w:rPr>
-          <w:rFonts w:ascii="Constantia" w:eastAsia="Constantia" w:hAnsi="Constantia" w:cs="Constantia"/>
-          <w:color w:val="007789"/>
-          <w:sz w:val="32"/>
-          <w:szCs w:val="32"/>
-          <w:lang w:val="es-ES_tradnl"/>
-        </w:rPr>
-        <w:lastRenderedPageBreak/>
-        <w:drawing>
-          <wp:inline distT="0" distB="0" distL="0" distR="0" wp14:anchorId="1F49C306" wp14:editId="71EEFDDB">
-            <wp:extent cx="5733415" cy="3051810"/>
-            <wp:effectExtent l="0" t="0" r="635" b="0"/>
-            <wp:docPr id="1848231913" name="Imagen 1"/>
-            <wp:cNvGraphicFramePr>
-              <a:graphicFrameLocks xmlns:a="http://schemas.openxmlformats.org/drawingml/2006/main" noChangeAspect="1"/>
-            </wp:cNvGraphicFramePr>
-            <a:graphic xmlns:a="http://schemas.openxmlformats.org/drawingml/2006/main">
-              <a:graphicData uri="http://schemas.openxmlformats.org/drawingml/2006/picture">
-                <pic:pic xmlns:pic="http://schemas.openxmlformats.org/drawingml/2006/picture">
-                  <pic:nvPicPr>
-                    <pic:cNvPr id="1848231913" name=""/>
-                    <pic:cNvPicPr/>
-                  </pic:nvPicPr>
-                  <pic:blipFill>
-                    <a:blip r:embed="rId28"/>
-                    <a:stretch>
-                      <a:fillRect/>
-                    </a:stretch>
-                  </pic:blipFill>
-                  <pic:spPr>
-                    <a:xfrm>
-                      <a:off x="0" y="0"/>
-                      <a:ext cx="5733415" cy="3051810"/>
-                    </a:xfrm>
-                    <a:prstGeom prst="rect">
-                      <a:avLst/>
-                    </a:prstGeom>
-                  </pic:spPr>
-                </pic:pic>
-              </a:graphicData>
-            </a:graphic>
-          </wp:inline>
-        </w:drawing>
-      </w:r>
-    </w:p>
-    <w:p>
-      <w:pPr>
-        <w:jc w:val="both"/>
-        <w:rPr>
-          <w:rFonts w:ascii="Constantia" w:eastAsia="Constantia" w:hAnsi="Constantia" w:cs="Constantia"/>
-          <w:color w:val="007789"/>
-          <w:sz w:val="32"/>
-          <w:szCs w:val="32"/>
-          <w:lang w:val="es-ES_tradnl"/>
-        </w:rPr>
-      </w:pPr>
-    </w:p>
-    <w:p>
-      <w:pPr>
-        <w:pStyle w:val="Prrafodelista"/>
-        <w:numPr>
-          <w:ilvl w:val="0"/>
-          <w:numId w:val="17"/>
-        </w:numPr>
-        <w:jc w:val="both"/>
-        <w:rPr>
-          <w:rFonts w:ascii="Times New Roman" w:eastAsia="Constantia" w:hAnsi="Times New Roman" w:cs="Times New Roman"/>
-          <w:color w:val="007789"/>
-          <w:sz w:val="28"/>
-          <w:szCs w:val="28"/>
-          <w:lang w:val="es-ES_tradnl"/>
-        </w:rPr>
-      </w:pPr>
-      <w:r>
-        <w:rPr>
-          <w:rFonts w:ascii="Times New Roman" w:eastAsia="Constantia" w:hAnsi="Times New Roman" w:cs="Times New Roman"/>
-          <w:color w:val="007789"/>
-          <w:sz w:val="28"/>
-          <w:szCs w:val="28"/>
-          <w:lang w:val="es-ES_tradnl"/>
-        </w:rPr>
-        <w:t>Pylint</w:t>
-      </w:r>
-    </w:p>
-    <w:p>
-      <w:pPr>
-        <w:jc w:val="both"/>
-        <w:rPr>
-          <w:rFonts w:ascii="Times New Roman" w:eastAsia="Constantia" w:hAnsi="Times New Roman" w:cs="Times New Roman"/>
-          <w:color w:val="007789"/>
-          <w:sz w:val="28"/>
-          <w:szCs w:val="28"/>
-          <w:lang w:val="es-ES_tradnl"/>
-        </w:rPr>
-      </w:pPr>
-    </w:p>
-    <w:p>
-      <w:pPr>
-        <w:jc w:val="both"/>
-        <w:rPr>
-          <w:rFonts w:ascii="Times New Roman" w:eastAsia="Times New Roman" w:hAnsi="Times New Roman" w:cs="Times New Roman"/>
-          <w:sz w:val="24"/>
-          <w:szCs w:val="24"/>
-          <w:lang w:val="es-CO" w:eastAsia="es-CO"/>
-        </w:rPr>
-      </w:pPr>
-      <w:r>
-        <w:rPr>
-          <w:rFonts w:ascii="Times New Roman" w:eastAsia="Times New Roman" w:hAnsi="Times New Roman" w:cs="Times New Roman"/>
-          <w:sz w:val="24"/>
-          <w:szCs w:val="24"/>
-          <w:lang w:val="es-CO" w:eastAsia="es-CO"/>
-        </w:rPr>
-        <w:drawing>
-          <wp:inline distT="0" distB="0" distL="0" distR="0" wp14:anchorId="22B58F8A" wp14:editId="665C3F33">
-            <wp:extent cx="5733415" cy="3850005"/>
-            <wp:effectExtent l="0" t="0" r="635" b="0"/>
-            <wp:docPr id="1273708287" name="Imagen 1" descr="Texto&#10;&#10;Descripción generada automáticamente"/>
-            <wp:cNvGraphicFramePr>
-              <a:graphicFrameLocks xmlns:a="http://schemas.openxmlformats.org/drawingml/2006/main" noChangeAspect="1"/>
-            </wp:cNvGraphicFramePr>
-            <a:graphic xmlns:a="http://schemas.openxmlformats.org/drawingml/2006/main">
-              <a:graphicData uri="http://schemas.openxmlformats.org/drawingml/2006/picture">
-                <pic:pic xmlns:pic="http://schemas.openxmlformats.org/drawingml/2006/picture">
-                  <pic:nvPicPr>
-                    <pic:cNvPr id="1273708287" name="Imagen 1" descr="Texto&#10;&#10;Descripción generada automáticamente"/>
-                    <pic:cNvPicPr/>
-                  </pic:nvPicPr>
-                  <pic:blipFill>
-                    <a:blip r:embed="rId29"/>
-                    <a:stretch>
-                      <a:fillRect/>
-                    </a:stretch>
-                  </pic:blipFill>
-                  <pic:spPr>
-                    <a:xfrm>
-                      <a:off x="0" y="0"/>
-                      <a:ext cx="5733415" cy="3850005"/>
-                    </a:xfrm>
-                    <a:prstGeom prst="rect">
-                      <a:avLst/>
-                    </a:prstGeom>
-                  </pic:spPr>
-                </pic:pic>
-              </a:graphicData>
-            </a:graphic>
-          </wp:inline>
-        </w:drawing>
-      </w:r>
-    </w:p>
-    <w:p>
-      <w:pPr>
-        <w:jc w:val="both"/>
-        <w:rPr>
-          <w:rFonts w:ascii="Times New Roman" w:eastAsia="Times New Roman" w:hAnsi="Times New Roman" w:cs="Times New Roman"/>
-          <w:sz w:val="24"/>
-          <w:szCs w:val="24"/>
-          <w:lang w:val="es-CO" w:eastAsia="es-CO"/>
-        </w:rPr>
-      </w:pPr>
-    </w:p>
-    <w:p>
-      <w:pPr>
-        <w:jc w:val="both"/>
-        <w:rPr>
-          <w:rFonts w:ascii="Times New Roman" w:eastAsia="Times New Roman" w:hAnsi="Times New Roman" w:cs="Times New Roman"/>
-          <w:sz w:val="24"/>
-          <w:szCs w:val="24"/>
-          <w:lang w:val="en-US" w:eastAsia="es-CO"/>
-        </w:rPr>
-      </w:pPr>
-      <w:r>
-        <w:rPr>
-          <w:rFonts w:ascii="Times New Roman" w:eastAsia="Times New Roman" w:hAnsi="Times New Roman" w:cs="Times New Roman"/>
-          <w:sz w:val="24"/>
-          <w:szCs w:val="24"/>
-          <w:lang w:val="en-US" w:eastAsia="es-CO"/>
-        </w:rPr>
-        <w:t xml:space="preserve">It was necessary </w:t>
-      </w:r>
-      <w:r>
-        <w:rPr>
-          <w:rFonts w:ascii="Times New Roman" w:eastAsia="Times New Roman" w:hAnsi="Times New Roman" w:cs="Times New Roman"/>
-          <w:sz w:val="24"/>
-          <w:szCs w:val="24"/>
-          <w:lang w:val="en-US" w:eastAsia="es-CO"/>
-        </w:rPr>
-        <w:t>to change</w:t>
-      </w:r>
-      <w:r>
-        <w:rPr>
-          <w:rFonts w:ascii="Times New Roman" w:eastAsia="Times New Roman" w:hAnsi="Times New Roman" w:cs="Times New Roman"/>
-          <w:sz w:val="24"/>
-          <w:szCs w:val="24"/>
-          <w:lang w:val="en-US" w:eastAsia="es-CO"/>
-        </w:rPr>
-        <w:t xml:space="preserve"> t</w:t>
-      </w:r>
-      <w:r>
-        <w:rPr>
-          <w:rFonts w:ascii="Times New Roman" w:eastAsia="Times New Roman" w:hAnsi="Times New Roman" w:cs="Times New Roman"/>
-          <w:sz w:val="24"/>
-          <w:szCs w:val="24"/>
-          <w:lang w:val="en-US" w:eastAsia="es-CO"/>
-        </w:rPr>
-        <w:t xml:space="preserve">he file name because don’t </w:t>
-      </w:r>
-      <w:r>
-        <w:rPr>
-          <w:rFonts w:ascii="Times New Roman" w:eastAsia="Times New Roman" w:hAnsi="Times New Roman" w:cs="Times New Roman"/>
-          <w:sz w:val="24"/>
-          <w:szCs w:val="24"/>
-          <w:u w:val="single"/>
-          <w:lang w:val="en-US" w:eastAsia="es-CO"/>
-        </w:rPr>
-        <w:t>compliance with</w:t>
-      </w:r>
-      <w:r>
-        <w:rPr>
-          <w:rFonts w:ascii="Times New Roman" w:eastAsia="Times New Roman" w:hAnsi="Times New Roman" w:cs="Times New Roman"/>
-          <w:sz w:val="24"/>
-          <w:szCs w:val="24"/>
-          <w:lang w:val="en-US" w:eastAsia="es-CO"/>
-        </w:rPr>
-        <w:t xml:space="preserve"> the snake_case naming style.</w:t>
-      </w:r>
-    </w:p>
-    <w:p>
-      <w:pPr>
-        <w:jc w:val="both"/>
-        <w:rPr>
-          <w:rFonts w:ascii="Times New Roman" w:eastAsia="Times New Roman" w:hAnsi="Times New Roman" w:cs="Times New Roman"/>
-          <w:sz w:val="24"/>
-          <w:szCs w:val="24"/>
-          <w:lang w:val="en-US" w:eastAsia="es-CO"/>
-        </w:rPr>
-      </w:pPr>
-    </w:p>
-    <w:p>
-      <w:pPr>
-        <w:jc w:val="both"/>
-        <w:rPr>
-          <w:rFonts w:ascii="Times New Roman" w:eastAsia="Times New Roman" w:hAnsi="Times New Roman" w:cs="Times New Roman"/>
-          <w:sz w:val="24"/>
-          <w:szCs w:val="24"/>
-          <w:lang w:val="en-US" w:eastAsia="es-CO"/>
-        </w:rPr>
-      </w:pPr>
-      <w:r>
-        <w:rPr>
-          <w:rFonts w:ascii="Times New Roman" w:eastAsia="Times New Roman" w:hAnsi="Times New Roman" w:cs="Times New Roman"/>
-          <w:sz w:val="24"/>
-          <w:szCs w:val="24"/>
-          <w:lang w:val="en-US" w:eastAsia="es-CO"/>
-        </w:rPr>
-        <w:lastRenderedPageBreak/>
-        <w:drawing>
-          <wp:inline distT="0" distB="0" distL="0" distR="0" wp14:anchorId="12E72D13" wp14:editId="0A1D6909">
-            <wp:extent cx="5733415" cy="3145155"/>
-            <wp:effectExtent l="0" t="0" r="635" b="0"/>
-            <wp:docPr id="2050409083" name="Imagen 1"/>
-            <wp:cNvGraphicFramePr>
-              <a:graphicFrameLocks xmlns:a="http://schemas.openxmlformats.org/drawingml/2006/main" noChangeAspect="1"/>
-            </wp:cNvGraphicFramePr>
-            <a:graphic xmlns:a="http://schemas.openxmlformats.org/drawingml/2006/main">
-              <a:graphicData uri="http://schemas.openxmlformats.org/drawingml/2006/picture">
-                <pic:pic xmlns:pic="http://schemas.openxmlformats.org/drawingml/2006/picture">
-                  <pic:nvPicPr>
-                    <pic:cNvPr id="2050409083" name=""/>
-                    <pic:cNvPicPr/>
-                  </pic:nvPicPr>
-                  <pic:blipFill>
-                    <a:blip r:embed="rId30"/>
-                    <a:stretch>
-                      <a:fillRect/>
-                    </a:stretch>
-                  </pic:blipFill>
-                  <pic:spPr>
-                    <a:xfrm>
-                      <a:off x="0" y="0"/>
-                      <a:ext cx="5733415" cy="3145155"/>
-                    </a:xfrm>
-                    <a:prstGeom prst="rect">
-                      <a:avLst/>
-                    </a:prstGeom>
-                  </pic:spPr>
-                </pic:pic>
-              </a:graphicData>
-            </a:graphic>
-          </wp:inline>
-        </w:drawing>
-      </w:r>
-    </w:p>
-    <w:p>
-      <w:pPr>
-        <w:jc w:val="both"/>
-        <w:rPr>
-          <w:rFonts w:ascii="Times New Roman" w:eastAsia="Times New Roman" w:hAnsi="Times New Roman" w:cs="Times New Roman"/>
-          <w:sz w:val="24"/>
-          <w:szCs w:val="24"/>
-          <w:lang w:val="en-US" w:eastAsia="es-CO"/>
-        </w:rPr>
-      </w:pPr>
-    </w:p>
-    <w:p>
-      <w:pPr>
-        <w:jc w:val="both"/>
-        <w:rPr>
-          <w:rFonts w:ascii="Times New Roman" w:eastAsia="Times New Roman" w:hAnsi="Times New Roman" w:cs="Times New Roman"/>
-          <w:sz w:val="24"/>
-          <w:szCs w:val="24"/>
-          <w:lang w:val="en-US" w:eastAsia="es-CO"/>
-        </w:rPr>
-      </w:pPr>
-      <w:r>
-        <w:rPr>
-          <w:rFonts w:ascii="Times New Roman" w:eastAsia="Times New Roman" w:hAnsi="Times New Roman" w:cs="Times New Roman"/>
-          <w:sz w:val="24"/>
-          <w:szCs w:val="24"/>
-          <w:lang w:val="en-US" w:eastAsia="es-CO"/>
-        </w:rPr>
-        <w:t>The code is executed successfully.</w:t>
-      </w:r>
-    </w:p>
-    <w:p>
-      <w:pPr>
-        <w:jc w:val="both"/>
-        <w:rPr>
-          <w:rFonts w:ascii="Times New Roman" w:eastAsia="Times New Roman" w:hAnsi="Times New Roman" w:cs="Times New Roman"/>
-          <w:sz w:val="24"/>
-          <w:szCs w:val="24"/>
-          <w:lang w:val="en-US" w:eastAsia="es-CO"/>
-        </w:rPr>
-      </w:pPr>
-    </w:p>
-    <w:p>
-      <w:pPr>
-        <w:jc w:val="both"/>
-        <w:rPr>
-          <w:rFonts w:ascii="Constantia" w:eastAsia="Constantia" w:hAnsi="Constantia" w:cs="Constantia"/>
-          <w:color w:val="007789"/>
-          <w:sz w:val="32"/>
-          <w:szCs w:val="32"/>
-          <w:u w:val="single"/>
-          <w:lang w:val="en-US"/>
-        </w:rPr>
-      </w:pPr>
-      <w:r>
-        <w:rPr>
-          <w:rFonts w:ascii="Constantia" w:eastAsia="Constantia" w:hAnsi="Constantia" w:cs="Constantia"/>
-          <w:color w:val="007789"/>
-          <w:sz w:val="32"/>
-          <w:szCs w:val="32"/>
-          <w:lang w:val="en-US"/>
-        </w:rPr>
-        <w:drawing>
-          <wp:inline distT="0" distB="0" distL="0" distR="0" wp14:anchorId="1F3413EB" wp14:editId="616D4E4B">
-            <wp:extent cx="5733415" cy="4471670"/>
-            <wp:effectExtent l="0" t="0" r="635" b="5080"/>
-            <wp:docPr id="1078088569" name="Imagen 1" descr="Texto&#10;&#10;Descripción generada automáticamente"/>
-            <wp:cNvGraphicFramePr>
-              <a:graphicFrameLocks xmlns:a="http://schemas.openxmlformats.org/drawingml/2006/main" noChangeAspect="1"/>
-            </wp:cNvGraphicFramePr>
-            <a:graphic xmlns:a="http://schemas.openxmlformats.org/drawingml/2006/main">
-              <a:graphicData uri="http://schemas.openxmlformats.org/drawingml/2006/picture">
-                <pic:pic xmlns:pic="http://schemas.openxmlformats.org/drawingml/2006/picture">
-                  <pic:nvPicPr>
-                    <pic:cNvPr id="1078088569" name="Imagen 1" descr="Texto&#10;&#10;Descripción generada automáticamente"/>
-                    <pic:cNvPicPr/>
-                  </pic:nvPicPr>
-                  <pic:blipFill>
-                    <a:blip r:embed="rId31"/>
-                    <a:stretch>
-                      <a:fillRect/>
-                    </a:stretch>
-                  </pic:blipFill>
-                  <pic:spPr>
-                    <a:xfrm>
-                      <a:off x="0" y="0"/>
-                      <a:ext cx="5733415" cy="4471670"/>
-                    </a:xfrm>
-                    <a:prstGeom prst="rect">
-                      <a:avLst/>
-                    </a:prstGeom>
-                  </pic:spPr>
-                </pic:pic>
-              </a:graphicData>
-            </a:graphic>
-          </wp:inline>
-        </w:drawing>
-      </w:r>
-    </w:p>
     <w:sectPr>
-      <w:headerReference w:type="default" r:id="rId32"/>
+      <w:headerReference w:type="default" r:id="rId13"/>
       <w:pgSz w:w="11909" w:h="16834"/>
       <w:pgMar w:top="1440" w:right="1440" w:bottom="1373" w:left="1440" w:header="720" w:footer="720" w:gutter="0"/>
       <w:pgNumType w:start="1"/>
@@ -7602,7 +5000,7 @@
   <w:style w:type="paragraph" w:default="1" w:styleId="Normal">
     <w:name w:val="Normal"/>
     <w:qFormat/>
-    <w:rsid w:val="00884C5C"/>
+    <w:rsid w:val="00247DA5"/>
   </w:style>
   <w:style w:type="paragraph" w:styleId="Ttulo1">
     <w:name w:val="heading 1"/>
@@ -7720,7 +5118,6 @@
   <w:style w:type="character" w:default="1" w:styleId="Fuentedeprrafopredeter">
     <w:name w:val="Default Paragraph Font"/>
     <w:uiPriority w:val="1"/>
-    <w:semiHidden/>
     <w:unhideWhenUsed/>
   </w:style>
   <w:style w:type="table" w:default="1" w:styleId="Tablanormal">
